--- a/02-10 Feb Constructor/Constructor.docx
+++ b/02-10 Feb Constructor/Constructor.docx
@@ -1,6 +1,6 @@
 
 <file path=word/document.xml><?xml version="1.0" encoding="utf-8"?>
-<w:document xmlns:ve="http://schemas.openxmlformats.org/markup-compatibility/2006" xmlns:o="urn:schemas-microsoft-com:office:office" xmlns:r="http://schemas.openxmlformats.org/officeDocument/2006/relationships" xmlns:m="http://schemas.openxmlformats.org/officeDocument/2006/math" xmlns:v="urn:schemas-microsoft-com:vml" xmlns:wp="http://schemas.openxmlformats.org/drawingml/2006/wordprocessingDrawing" xmlns:w10="urn:schemas-microsoft-com:office:word" xmlns:w="http://schemas.openxmlformats.org/wordprocessingml/2006/main" xmlns:wne="http://schemas.microsoft.com/office/word/2006/wordml">
+<w:document xmlns:wpc="http://schemas.microsoft.com/office/word/2010/wordprocessingCanvas" xmlns:cx="http://schemas.microsoft.com/office/drawing/2014/chartex" xmlns:cx1="http://schemas.microsoft.com/office/drawing/2015/9/8/chartex" xmlns:cx2="http://schemas.microsoft.com/office/drawing/2015/10/21/chartex" xmlns:cx3="http://schemas.microsoft.com/office/drawing/2016/5/9/chartex" xmlns:cx4="http://schemas.microsoft.com/office/drawing/2016/5/10/chartex" xmlns:cx5="http://schemas.microsoft.com/office/drawing/2016/5/11/chartex" xmlns:cx6="http://schemas.microsoft.com/office/drawing/2016/5/12/chartex" xmlns:cx7="http://schemas.microsoft.com/office/drawing/2016/5/13/chartex" xmlns:cx8="http://schemas.microsoft.com/office/drawing/2016/5/14/chartex" xmlns:mc="http://schemas.openxmlformats.org/markup-compatibility/2006" xmlns:aink="http://schemas.microsoft.com/office/drawing/2016/ink" xmlns:am3d="http://schemas.microsoft.com/office/drawing/2017/model3d" xmlns:o="urn:schemas-microsoft-com:office:office" xmlns:r="http://schemas.openxmlformats.org/officeDocument/2006/relationships" xmlns:m="http://schemas.openxmlformats.org/officeDocument/2006/math" xmlns:v="urn:schemas-microsoft-com:vml" xmlns:wp14="http://schemas.microsoft.com/office/word/2010/wordprocessingDrawing" xmlns:wp="http://schemas.openxmlformats.org/drawingml/2006/wordprocessingDrawing" xmlns:w10="urn:schemas-microsoft-com:office:word" xmlns:w="http://schemas.openxmlformats.org/wordprocessingml/2006/main" xmlns:w14="http://schemas.microsoft.com/office/word/2010/wordml" xmlns:w15="http://schemas.microsoft.com/office/word/2012/wordml" xmlns:w16cid="http://schemas.microsoft.com/office/word/2016/wordml/cid" xmlns:w16se="http://schemas.microsoft.com/office/word/2015/wordml/symex" xmlns:wpg="http://schemas.microsoft.com/office/word/2010/wordprocessingGroup" xmlns:wpi="http://schemas.microsoft.com/office/word/2010/wordprocessingInk" xmlns:wne="http://schemas.microsoft.com/office/word/2006/wordml" xmlns:wps="http://schemas.microsoft.com/office/word/2010/wordprocessingShape" mc:Ignorable="w14 w15 w16se w16cid wp14">
   <w:body>
     <w:p>
       <w:pPr>
@@ -9,10 +9,53 @@
           <w:ilvl w:val="0"/>
           <w:numId w:val="1"/>
         </w:numPr>
-      </w:pPr>
-      <w:r>
+        <w:rPr>
+          <w:b/>
+          <w:bCs/>
+        </w:rPr>
+      </w:pPr>
+      <w:r>
+        <w:rPr>
+          <w:b/>
+          <w:bCs/>
+        </w:rPr>
         <w:t>What is a Constructor?</w:t>
       </w:r>
+    </w:p>
+    <w:p>
+      <w:pPr>
+        <w:pStyle w:val="ListParagraph"/>
+      </w:pPr>
+      <w:r>
+        <w:rPr>
+          <w:b/>
+          <w:bCs/>
+        </w:rPr>
+        <w:t>Ans.</w:t>
+      </w:r>
+      <w:r>
+        <w:t xml:space="preserve"> </w:t>
+      </w:r>
+      <w:r>
+        <w:t xml:space="preserve">A constructor in Java is a special type of method that is used to initialize objects of a class. It is called automatically when an object is created or instantiated using the </w:t>
+      </w:r>
+      <w:r>
+        <w:rPr>
+          <w:b/>
+          <w:bCs/>
+        </w:rPr>
+        <w:t>new</w:t>
+      </w:r>
+      <w:r>
+        <w:t xml:space="preserve"> keyword. The constructor is responsible for initializing the state or data members of the object and preparing it for use.</w:t>
+      </w:r>
+      <w:bookmarkStart w:id="0" w:name="_GoBack"/>
+      <w:bookmarkEnd w:id="0"/>
+    </w:p>
+    <w:p>
+      <w:pPr>
+        <w:pStyle w:val="ListParagraph"/>
+      </w:pPr>
     </w:p>
     <w:p>
       <w:pPr>
@@ -21,10 +64,323 @@
           <w:ilvl w:val="0"/>
           <w:numId w:val="1"/>
         </w:numPr>
-      </w:pPr>
-      <w:r>
+        <w:rPr>
+          <w:b/>
+          <w:bCs/>
+        </w:rPr>
+      </w:pPr>
+      <w:r>
+        <w:rPr>
+          <w:b/>
+          <w:bCs/>
+        </w:rPr>
         <w:t>What is Constructor Chaining?</w:t>
       </w:r>
+    </w:p>
+    <w:p>
+      <w:pPr>
+        <w:pStyle w:val="ListParagraph"/>
+        <w:rPr>
+          <w:lang w:val="en-IN"/>
+        </w:rPr>
+      </w:pPr>
+      <w:r>
+        <w:rPr>
+          <w:b/>
+          <w:bCs/>
+        </w:rPr>
+        <w:t>Ans.</w:t>
+      </w:r>
+      <w:r>
+        <w:t xml:space="preserve"> </w:t>
+      </w:r>
+      <w:r>
+        <w:rPr>
+          <w:lang w:val="en-IN"/>
+        </w:rPr>
+        <w:t>Constructor chaining refers to the process of calling one constructor from another constructor within the same class or between parent and child classes. It allows constructors to invoke other constructors to perform initialization tasks, thereby reusing code and avoiding redundancy.</w:t>
+      </w:r>
+    </w:p>
+    <w:p>
+      <w:pPr>
+        <w:pStyle w:val="ListParagraph"/>
+        <w:rPr>
+          <w:lang w:val="en-IN"/>
+        </w:rPr>
+      </w:pPr>
+      <w:r>
+        <w:rPr>
+          <w:lang w:val="en-IN"/>
+        </w:rPr>
+        <w:t xml:space="preserve">In Java, constructor chaining is achieved using the </w:t>
+      </w:r>
+      <w:proofErr w:type="gramStart"/>
+      <w:r>
+        <w:rPr>
+          <w:b/>
+          <w:bCs/>
+          <w:lang w:val="en-IN"/>
+        </w:rPr>
+        <w:t>this(</w:t>
+      </w:r>
+      <w:proofErr w:type="gramEnd"/>
+      <w:r>
+        <w:rPr>
+          <w:b/>
+          <w:bCs/>
+          <w:lang w:val="en-IN"/>
+        </w:rPr>
+        <w:t>)</w:t>
+      </w:r>
+      <w:r>
+        <w:rPr>
+          <w:lang w:val="en-IN"/>
+        </w:rPr>
+        <w:t xml:space="preserve"> and </w:t>
+      </w:r>
+      <w:r>
+        <w:rPr>
+          <w:b/>
+          <w:bCs/>
+          <w:lang w:val="en-IN"/>
+        </w:rPr>
+        <w:t>super()</w:t>
+      </w:r>
+      <w:r>
+        <w:rPr>
+          <w:lang w:val="en-IN"/>
+        </w:rPr>
+        <w:t xml:space="preserve"> keywords. Here are the key points to understand about constructor chaining:</w:t>
+      </w:r>
+    </w:p>
+    <w:p>
+      <w:pPr>
+        <w:pStyle w:val="ListParagraph"/>
+        <w:numPr>
+          <w:ilvl w:val="0"/>
+          <w:numId w:val="2"/>
+        </w:numPr>
+        <w:rPr>
+          <w:lang w:val="en-IN"/>
+        </w:rPr>
+      </w:pPr>
+      <w:proofErr w:type="gramStart"/>
+      <w:r>
+        <w:rPr>
+          <w:b/>
+          <w:bCs/>
+          <w:lang w:val="en-IN"/>
+        </w:rPr>
+        <w:t>this(</w:t>
+      </w:r>
+      <w:proofErr w:type="gramEnd"/>
+      <w:r>
+        <w:rPr>
+          <w:b/>
+          <w:bCs/>
+          <w:lang w:val="en-IN"/>
+        </w:rPr>
+        <w:t>) Keyword:</w:t>
+      </w:r>
+      <w:r>
+        <w:rPr>
+          <w:lang w:val="en-IN"/>
+        </w:rPr>
+        <w:t xml:space="preserve"> The </w:t>
+      </w:r>
+      <w:r>
+        <w:rPr>
+          <w:b/>
+          <w:bCs/>
+          <w:lang w:val="en-IN"/>
+        </w:rPr>
+        <w:t>this()</w:t>
+      </w:r>
+      <w:r>
+        <w:rPr>
+          <w:lang w:val="en-IN"/>
+        </w:rPr>
+        <w:t xml:space="preserve"> keyword is used to invoke another constructor within the same class. It must be the first statement in the constructor. By using </w:t>
+      </w:r>
+      <w:proofErr w:type="gramStart"/>
+      <w:r>
+        <w:rPr>
+          <w:b/>
+          <w:bCs/>
+          <w:lang w:val="en-IN"/>
+        </w:rPr>
+        <w:t>this(</w:t>
+      </w:r>
+      <w:proofErr w:type="gramEnd"/>
+      <w:r>
+        <w:rPr>
+          <w:b/>
+          <w:bCs/>
+          <w:lang w:val="en-IN"/>
+        </w:rPr>
+        <w:t>)</w:t>
+      </w:r>
+      <w:r>
+        <w:rPr>
+          <w:lang w:val="en-IN"/>
+        </w:rPr>
+        <w:t>, constructors can delegate initialization tasks to another constructor in the same class.</w:t>
+      </w:r>
+    </w:p>
+    <w:p>
+      <w:pPr>
+        <w:pStyle w:val="ListParagraph"/>
+        <w:numPr>
+          <w:ilvl w:val="0"/>
+          <w:numId w:val="2"/>
+        </w:numPr>
+        <w:rPr>
+          <w:lang w:val="en-IN"/>
+        </w:rPr>
+      </w:pPr>
+      <w:proofErr w:type="gramStart"/>
+      <w:r>
+        <w:rPr>
+          <w:b/>
+          <w:bCs/>
+          <w:lang w:val="en-IN"/>
+        </w:rPr>
+        <w:t>super(</w:t>
+      </w:r>
+      <w:proofErr w:type="gramEnd"/>
+      <w:r>
+        <w:rPr>
+          <w:b/>
+          <w:bCs/>
+          <w:lang w:val="en-IN"/>
+        </w:rPr>
+        <w:t>) Keyword:</w:t>
+      </w:r>
+      <w:r>
+        <w:rPr>
+          <w:lang w:val="en-IN"/>
+        </w:rPr>
+        <w:t xml:space="preserve"> The </w:t>
+      </w:r>
+      <w:r>
+        <w:rPr>
+          <w:b/>
+          <w:bCs/>
+          <w:lang w:val="en-IN"/>
+        </w:rPr>
+        <w:t>super()</w:t>
+      </w:r>
+      <w:r>
+        <w:rPr>
+          <w:lang w:val="en-IN"/>
+        </w:rPr>
+        <w:t xml:space="preserve"> keyword is used to invoke a constructor of the superclass. It must also be the first statement in the constructor. By using </w:t>
+      </w:r>
+      <w:proofErr w:type="gramStart"/>
+      <w:r>
+        <w:rPr>
+          <w:b/>
+          <w:bCs/>
+          <w:lang w:val="en-IN"/>
+        </w:rPr>
+        <w:t>super(</w:t>
+      </w:r>
+      <w:proofErr w:type="gramEnd"/>
+      <w:r>
+        <w:rPr>
+          <w:b/>
+          <w:bCs/>
+          <w:lang w:val="en-IN"/>
+        </w:rPr>
+        <w:t>)</w:t>
+      </w:r>
+      <w:r>
+        <w:rPr>
+          <w:lang w:val="en-IN"/>
+        </w:rPr>
+        <w:t>, constructors can delegate initialization tasks to a constructor in the immediate superclass.</w:t>
+      </w:r>
+    </w:p>
+    <w:p>
+      <w:pPr>
+        <w:pStyle w:val="ListParagraph"/>
+        <w:numPr>
+          <w:ilvl w:val="0"/>
+          <w:numId w:val="2"/>
+        </w:numPr>
+        <w:rPr>
+          <w:lang w:val="en-IN"/>
+        </w:rPr>
+      </w:pPr>
+      <w:r>
+        <w:rPr>
+          <w:b/>
+          <w:bCs/>
+          <w:lang w:val="en-IN"/>
+        </w:rPr>
+        <w:t>Chaining within the Same Class:</w:t>
+      </w:r>
+      <w:r>
+        <w:rPr>
+          <w:lang w:val="en-IN"/>
+        </w:rPr>
+        <w:t xml:space="preserve"> Constructor chaining within the same class allows constructors to call other constructors within the same class. This allows constructors with different parameter lists or logic to reuse code and perform common initialization tasks.</w:t>
+      </w:r>
+    </w:p>
+    <w:p>
+      <w:pPr>
+        <w:pStyle w:val="ListParagraph"/>
+        <w:numPr>
+          <w:ilvl w:val="0"/>
+          <w:numId w:val="2"/>
+        </w:numPr>
+        <w:rPr>
+          <w:lang w:val="en-IN"/>
+        </w:rPr>
+      </w:pPr>
+      <w:r>
+        <w:rPr>
+          <w:b/>
+          <w:bCs/>
+          <w:lang w:val="en-IN"/>
+        </w:rPr>
+        <w:t>Chaining between Parent and Child Classes:</w:t>
+      </w:r>
+      <w:r>
+        <w:rPr>
+          <w:lang w:val="en-IN"/>
+        </w:rPr>
+        <w:t xml:space="preserve"> Constructor chaining between parent and child classes allows constructors of the child class to invoke constructors of the parent class. This ensures that the superclass is properly initialized before the subclass initialization takes place. The </w:t>
+      </w:r>
+      <w:proofErr w:type="gramStart"/>
+      <w:r>
+        <w:rPr>
+          <w:b/>
+          <w:bCs/>
+          <w:lang w:val="en-IN"/>
+        </w:rPr>
+        <w:t>super(</w:t>
+      </w:r>
+      <w:proofErr w:type="gramEnd"/>
+      <w:r>
+        <w:rPr>
+          <w:b/>
+          <w:bCs/>
+          <w:lang w:val="en-IN"/>
+        </w:rPr>
+        <w:t>)</w:t>
+      </w:r>
+      <w:r>
+        <w:rPr>
+          <w:lang w:val="en-IN"/>
+        </w:rPr>
+        <w:t xml:space="preserve"> call is used to invoke the parent class constructor explicitly.</w:t>
+      </w:r>
+    </w:p>
+    <w:p>
+      <w:pPr>
+        <w:pStyle w:val="ListParagraph"/>
+      </w:pPr>
     </w:p>
     <w:p>
       <w:pPr>
@@ -33,10 +389,45 @@
           <w:ilvl w:val="0"/>
           <w:numId w:val="1"/>
         </w:numPr>
-      </w:pPr>
-      <w:r>
+        <w:rPr>
+          <w:b/>
+          <w:bCs/>
+        </w:rPr>
+      </w:pPr>
+      <w:r>
+        <w:rPr>
+          <w:b/>
+          <w:bCs/>
+        </w:rPr>
         <w:t>Can we call a subclass constructor from a super-class constructor?</w:t>
       </w:r>
+    </w:p>
+    <w:p>
+      <w:pPr>
+        <w:pStyle w:val="ListParagraph"/>
+      </w:pPr>
+      <w:r>
+        <w:rPr>
+          <w:b/>
+          <w:bCs/>
+        </w:rPr>
+        <w:t>Ans.</w:t>
+      </w:r>
+      <w:r>
+        <w:t xml:space="preserve"> </w:t>
+      </w:r>
+      <w:r>
+        <w:t>No, it is not possible to directly call a subclass constructor from a superclass constructor in Java. The reason is that the superclass constructor is always executed before the subclass constructor, and at the time the superclass constructor is executed, the subclass object is not yet initialized.</w:t>
+      </w:r>
+    </w:p>
+    <w:p>
+      <w:pPr>
+        <w:pStyle w:val="ListParagraph"/>
+        <w:rPr>
+          <w:b/>
+          <w:bCs/>
+        </w:rPr>
+      </w:pPr>
     </w:p>
     <w:p>
       <w:pPr>
@@ -45,10 +436,89 @@
           <w:ilvl w:val="0"/>
           <w:numId w:val="1"/>
         </w:numPr>
-      </w:pPr>
-      <w:r>
+        <w:rPr>
+          <w:b/>
+          <w:bCs/>
+        </w:rPr>
+      </w:pPr>
+      <w:r>
+        <w:rPr>
+          <w:b/>
+          <w:bCs/>
+        </w:rPr>
         <w:t>What happens if you keep a return type for a constructor?</w:t>
       </w:r>
+    </w:p>
+    <w:p>
+      <w:pPr>
+        <w:pStyle w:val="ListParagraph"/>
+      </w:pPr>
+      <w:r>
+        <w:rPr>
+          <w:b/>
+          <w:bCs/>
+        </w:rPr>
+        <w:t>Ans.</w:t>
+      </w:r>
+      <w:r>
+        <w:t xml:space="preserve"> I</w:t>
+      </w:r>
+      <w:r>
+        <w:t>t won</w:t>
+      </w:r>
+      <w:r>
+        <w:t>’</w:t>
+      </w:r>
+      <w:r>
+        <w:t xml:space="preserve">t </w:t>
+      </w:r>
+      <w:r>
+        <w:t>r</w:t>
+      </w:r>
+      <w:r>
+        <w:t>esult in compile time e</w:t>
+      </w:r>
+      <w:r>
+        <w:t>rr</w:t>
+      </w:r>
+      <w:r>
+        <w:t>o</w:t>
+      </w:r>
+      <w:r>
+        <w:t>r</w:t>
+      </w:r>
+      <w:r>
+        <w:t>s, if we do so then the Java lan</w:t>
+      </w:r>
+      <w:r>
+        <w:t>g</w:t>
+      </w:r>
+      <w:r>
+        <w:t>ua</w:t>
+      </w:r>
+      <w:r>
+        <w:t>g</w:t>
+      </w:r>
+      <w:r>
+        <w:t>e will t</w:t>
+      </w:r>
+      <w:r>
+        <w:t>r</w:t>
+      </w:r>
+      <w:r>
+        <w:t>eat this as "no</w:t>
+      </w:r>
+      <w:r>
+        <w:t>r</w:t>
+      </w:r>
+      <w:r>
+        <w:t>mal method".</w:t>
+      </w:r>
+    </w:p>
+    <w:p>
+      <w:pPr>
+        <w:pStyle w:val="ListParagraph"/>
+      </w:pPr>
     </w:p>
     <w:p>
       <w:pPr>
@@ -57,18 +527,344 @@
           <w:ilvl w:val="0"/>
           <w:numId w:val="1"/>
         </w:numPr>
-      </w:pPr>
-      <w:r>
+        <w:rPr>
+          <w:b/>
+          <w:bCs/>
+        </w:rPr>
+      </w:pPr>
+      <w:r>
+        <w:rPr>
+          <w:b/>
+          <w:bCs/>
+        </w:rPr>
         <w:t>What is No-</w:t>
       </w:r>
       <w:proofErr w:type="spellStart"/>
       <w:r>
+        <w:rPr>
+          <w:b/>
+          <w:bCs/>
+        </w:rPr>
         <w:t>arg</w:t>
       </w:r>
       <w:proofErr w:type="spellEnd"/>
       <w:r>
+        <w:rPr>
+          <w:b/>
+          <w:bCs/>
+        </w:rPr>
         <w:t xml:space="preserve"> constructor?</w:t>
       </w:r>
+    </w:p>
+    <w:p>
+      <w:pPr>
+        <w:pStyle w:val="ListParagraph"/>
+        <w:rPr>
+          <w:lang w:val="en-IN"/>
+        </w:rPr>
+      </w:pPr>
+      <w:r>
+        <w:rPr>
+          <w:b/>
+          <w:bCs/>
+        </w:rPr>
+        <w:t>Ans.</w:t>
+      </w:r>
+      <w:r>
+        <w:t xml:space="preserve"> </w:t>
+      </w:r>
+      <w:r>
+        <w:rPr>
+          <w:lang w:val="en-IN"/>
+        </w:rPr>
+        <w:t>A no-</w:t>
+      </w:r>
+      <w:proofErr w:type="spellStart"/>
+      <w:r>
+        <w:rPr>
+          <w:lang w:val="en-IN"/>
+        </w:rPr>
+        <w:t>arg</w:t>
+      </w:r>
+      <w:proofErr w:type="spellEnd"/>
+      <w:r>
+        <w:rPr>
+          <w:lang w:val="en-IN"/>
+        </w:rPr>
+        <w:t xml:space="preserve"> constructor, also known as a no-argument constructor or default constructor, is a constructor in Java that does not take any arguments. It is a special constructor that can be defined explicitly or automatically generated by the Java compiler when no constructors are explicitly defined in a class.</w:t>
+      </w:r>
+    </w:p>
+    <w:p>
+      <w:pPr>
+        <w:pStyle w:val="ListParagraph"/>
+        <w:rPr>
+          <w:lang w:val="en-IN"/>
+        </w:rPr>
+      </w:pPr>
+      <w:r>
+        <w:rPr>
+          <w:lang w:val="en-IN"/>
+        </w:rPr>
+        <w:lastRenderedPageBreak/>
+        <w:t>Here are some key points about no-</w:t>
+      </w:r>
+      <w:proofErr w:type="spellStart"/>
+      <w:r>
+        <w:rPr>
+          <w:lang w:val="en-IN"/>
+        </w:rPr>
+        <w:t>arg</w:t>
+      </w:r>
+      <w:proofErr w:type="spellEnd"/>
+      <w:r>
+        <w:rPr>
+          <w:lang w:val="en-IN"/>
+        </w:rPr>
+        <w:t xml:space="preserve"> constructors:</w:t>
+      </w:r>
+    </w:p>
+    <w:p>
+      <w:pPr>
+        <w:pStyle w:val="ListParagraph"/>
+        <w:numPr>
+          <w:ilvl w:val="0"/>
+          <w:numId w:val="3"/>
+        </w:numPr>
+        <w:rPr>
+          <w:lang w:val="en-IN"/>
+        </w:rPr>
+      </w:pPr>
+      <w:proofErr w:type="spellStart"/>
+      <w:r>
+        <w:rPr>
+          <w:lang w:val="en-IN"/>
+        </w:rPr>
+        <w:t>Parameterless</w:t>
+      </w:r>
+      <w:proofErr w:type="spellEnd"/>
+      <w:r>
+        <w:rPr>
+          <w:lang w:val="en-IN"/>
+        </w:rPr>
+        <w:t>: A no-</w:t>
+      </w:r>
+      <w:proofErr w:type="spellStart"/>
+      <w:r>
+        <w:rPr>
+          <w:lang w:val="en-IN"/>
+        </w:rPr>
+        <w:t>arg</w:t>
+      </w:r>
+      <w:proofErr w:type="spellEnd"/>
+      <w:r>
+        <w:rPr>
+          <w:lang w:val="en-IN"/>
+        </w:rPr>
+        <w:t xml:space="preserve"> constructor does not have any parameters. It is defined with an empty parameter list, such as </w:t>
+      </w:r>
+      <w:r>
+        <w:rPr>
+          <w:b/>
+          <w:bCs/>
+          <w:lang w:val="en-IN"/>
+        </w:rPr>
+        <w:t xml:space="preserve">public </w:t>
+      </w:r>
+      <w:proofErr w:type="spellStart"/>
+      <w:proofErr w:type="gramStart"/>
+      <w:r>
+        <w:rPr>
+          <w:b/>
+          <w:bCs/>
+          <w:lang w:val="en-IN"/>
+        </w:rPr>
+        <w:t>ClassName</w:t>
+      </w:r>
+      <w:proofErr w:type="spellEnd"/>
+      <w:r>
+        <w:rPr>
+          <w:b/>
+          <w:bCs/>
+          <w:lang w:val="en-IN"/>
+        </w:rPr>
+        <w:t>(</w:t>
+      </w:r>
+      <w:proofErr w:type="gramEnd"/>
+      <w:r>
+        <w:rPr>
+          <w:b/>
+          <w:bCs/>
+          <w:lang w:val="en-IN"/>
+        </w:rPr>
+        <w:t>) { }</w:t>
+      </w:r>
+      <w:r>
+        <w:rPr>
+          <w:lang w:val="en-IN"/>
+        </w:rPr>
+        <w:t>.</w:t>
+      </w:r>
+    </w:p>
+    <w:p>
+      <w:pPr>
+        <w:pStyle w:val="ListParagraph"/>
+        <w:numPr>
+          <w:ilvl w:val="0"/>
+          <w:numId w:val="3"/>
+        </w:numPr>
+        <w:rPr>
+          <w:lang w:val="en-IN"/>
+        </w:rPr>
+      </w:pPr>
+      <w:r>
+        <w:rPr>
+          <w:lang w:val="en-IN"/>
+        </w:rPr>
+        <w:t>Default Generation: If a class does not have any constructors explicitly defined, Java automatically generates a no-</w:t>
+      </w:r>
+      <w:proofErr w:type="spellStart"/>
+      <w:r>
+        <w:rPr>
+          <w:lang w:val="en-IN"/>
+        </w:rPr>
+        <w:t>arg</w:t>
+      </w:r>
+      <w:proofErr w:type="spellEnd"/>
+      <w:r>
+        <w:rPr>
+          <w:lang w:val="en-IN"/>
+        </w:rPr>
+        <w:t xml:space="preserve"> constructor for the class. This default constructor initializes the instance variables with default values (e.g., numeric variables are set to 0, references are set to </w:t>
+      </w:r>
+      <w:r>
+        <w:rPr>
+          <w:b/>
+          <w:bCs/>
+          <w:lang w:val="en-IN"/>
+        </w:rPr>
+        <w:t>null</w:t>
+      </w:r>
+      <w:r>
+        <w:rPr>
+          <w:lang w:val="en-IN"/>
+        </w:rPr>
+        <w:t>, etc.).</w:t>
+      </w:r>
+    </w:p>
+    <w:p>
+      <w:pPr>
+        <w:pStyle w:val="ListParagraph"/>
+        <w:numPr>
+          <w:ilvl w:val="0"/>
+          <w:numId w:val="3"/>
+        </w:numPr>
+        <w:rPr>
+          <w:lang w:val="en-IN"/>
+        </w:rPr>
+      </w:pPr>
+      <w:r>
+        <w:rPr>
+          <w:lang w:val="en-IN"/>
+        </w:rPr>
+        <w:t>Object Initialization: The primary purpose of a no-</w:t>
+      </w:r>
+      <w:proofErr w:type="spellStart"/>
+      <w:r>
+        <w:rPr>
+          <w:lang w:val="en-IN"/>
+        </w:rPr>
+        <w:t>arg</w:t>
+      </w:r>
+      <w:proofErr w:type="spellEnd"/>
+      <w:r>
+        <w:rPr>
+          <w:lang w:val="en-IN"/>
+        </w:rPr>
+        <w:t xml:space="preserve"> constructor is to initialize the instance variables or perform any necessary setup tasks when an object is created using the </w:t>
+      </w:r>
+      <w:r>
+        <w:rPr>
+          <w:b/>
+          <w:bCs/>
+          <w:lang w:val="en-IN"/>
+        </w:rPr>
+        <w:t>new</w:t>
+      </w:r>
+      <w:r>
+        <w:rPr>
+          <w:lang w:val="en-IN"/>
+        </w:rPr>
+        <w:t xml:space="preserve"> keyword without providing any arguments.</w:t>
+      </w:r>
+    </w:p>
+    <w:p>
+      <w:pPr>
+        <w:pStyle w:val="ListParagraph"/>
+        <w:numPr>
+          <w:ilvl w:val="0"/>
+          <w:numId w:val="3"/>
+        </w:numPr>
+        <w:rPr>
+          <w:lang w:val="en-IN"/>
+        </w:rPr>
+      </w:pPr>
+      <w:r>
+        <w:rPr>
+          <w:lang w:val="en-IN"/>
+        </w:rPr>
+        <w:t xml:space="preserve">Implicit </w:t>
+      </w:r>
+      <w:proofErr w:type="gramStart"/>
+      <w:r>
+        <w:rPr>
+          <w:lang w:val="en-IN"/>
+        </w:rPr>
+        <w:t>super(</w:t>
+      </w:r>
+      <w:proofErr w:type="gramEnd"/>
+      <w:r>
+        <w:rPr>
+          <w:lang w:val="en-IN"/>
+        </w:rPr>
+        <w:t>) Call: If a class explicitly defines a no-</w:t>
+      </w:r>
+      <w:proofErr w:type="spellStart"/>
+      <w:r>
+        <w:rPr>
+          <w:lang w:val="en-IN"/>
+        </w:rPr>
+        <w:t>arg</w:t>
+      </w:r>
+      <w:proofErr w:type="spellEnd"/>
+      <w:r>
+        <w:rPr>
+          <w:lang w:val="en-IN"/>
+        </w:rPr>
+        <w:t xml:space="preserve"> constructor, it may include an implicit call to the superclass constructor using </w:t>
+      </w:r>
+      <w:r>
+        <w:rPr>
+          <w:b/>
+          <w:bCs/>
+          <w:lang w:val="en-IN"/>
+        </w:rPr>
+        <w:t>super()</w:t>
+      </w:r>
+      <w:r>
+        <w:rPr>
+          <w:lang w:val="en-IN"/>
+        </w:rPr>
+        <w:t>. This ensures that the superclass is properly initialized before the subclass constructor executes.</w:t>
+      </w:r>
+    </w:p>
+    <w:p>
+      <w:pPr>
+        <w:pStyle w:val="ListParagraph"/>
+        <w:rPr>
+          <w:b/>
+          <w:bCs/>
+        </w:rPr>
+      </w:pPr>
     </w:p>
     <w:p>
       <w:pPr>
@@ -77,10 +873,61 @@
           <w:ilvl w:val="0"/>
           <w:numId w:val="1"/>
         </w:numPr>
-      </w:pPr>
-      <w:r>
+        <w:rPr>
+          <w:b/>
+          <w:bCs/>
+        </w:rPr>
+      </w:pPr>
+      <w:r>
+        <w:rPr>
+          <w:b/>
+          <w:bCs/>
+        </w:rPr>
         <w:t>How is a No-argument constructor different from the default Constructor?</w:t>
       </w:r>
+    </w:p>
+    <w:p>
+      <w:pPr>
+        <w:pStyle w:val="ListParagraph"/>
+      </w:pPr>
+      <w:r>
+        <w:rPr>
+          <w:b/>
+          <w:bCs/>
+        </w:rPr>
+        <w:t>Ans.</w:t>
+      </w:r>
+      <w:r>
+        <w:t xml:space="preserve"> </w:t>
+      </w:r>
+      <w:r>
+        <w:t>Default constructors are sometimes called no-</w:t>
+      </w:r>
+      <w:proofErr w:type="spellStart"/>
+      <w:r>
+        <w:t>arg</w:t>
+      </w:r>
+      <w:proofErr w:type="spellEnd"/>
+      <w:r>
+        <w:t xml:space="preserve"> constructors since they both work the same. But no-</w:t>
+      </w:r>
+      <w:proofErr w:type="spellStart"/>
+      <w:r>
+        <w:t>arg</w:t>
+      </w:r>
+      <w:proofErr w:type="spellEnd"/>
+      <w:r>
+        <w:t xml:space="preserve"> constructor is created by the user while default constructor can only be created by the compiler.</w:t>
+      </w:r>
+    </w:p>
+    <w:p>
+      <w:pPr>
+        <w:pStyle w:val="ListParagraph"/>
+        <w:rPr>
+          <w:b/>
+          <w:bCs/>
+        </w:rPr>
+      </w:pPr>
     </w:p>
     <w:p>
       <w:pPr>
@@ -89,10 +936,41 @@
           <w:ilvl w:val="0"/>
           <w:numId w:val="1"/>
         </w:numPr>
-      </w:pPr>
-      <w:r>
+        <w:rPr>
+          <w:b/>
+          <w:bCs/>
+        </w:rPr>
+      </w:pPr>
+      <w:r>
+        <w:rPr>
+          <w:b/>
+          <w:bCs/>
+        </w:rPr>
         <w:t>When do we need Constructor Overloading?</w:t>
       </w:r>
+    </w:p>
+    <w:p>
+      <w:pPr>
+        <w:pStyle w:val="ListParagraph"/>
+      </w:pPr>
+      <w:r>
+        <w:rPr>
+          <w:b/>
+          <w:bCs/>
+        </w:rPr>
+        <w:t>Ans.</w:t>
+      </w:r>
+      <w:r>
+        <w:t xml:space="preserve"> </w:t>
+      </w:r>
+      <w:r>
+        <w:t>As construction overloading enables the creation of the object of a specific class in several ways. With the use of constructor overloading, objects can be initialized with different data types.</w:t>
+      </w:r>
+    </w:p>
+    <w:p>
+      <w:pPr>
+        <w:pStyle w:val="ListParagraph"/>
+      </w:pPr>
     </w:p>
     <w:p>
       <w:pPr>
@@ -101,15 +979,228 @@
           <w:ilvl w:val="0"/>
           <w:numId w:val="1"/>
         </w:numPr>
-      </w:pPr>
-      <w:r>
+        <w:rPr>
+          <w:b/>
+          <w:bCs/>
+        </w:rPr>
+      </w:pPr>
+      <w:r>
+        <w:rPr>
+          <w:b/>
+          <w:bCs/>
+        </w:rPr>
         <w:t xml:space="preserve">What is Default constructor Explain with an </w:t>
       </w:r>
       <w:proofErr w:type="gramStart"/>
       <w:r>
+        <w:rPr>
+          <w:b/>
+          <w:bCs/>
+        </w:rPr>
         <w:t>Example.</w:t>
       </w:r>
       <w:proofErr w:type="gramEnd"/>
+    </w:p>
+    <w:p>
+      <w:pPr>
+        <w:pStyle w:val="ListParagraph"/>
+      </w:pPr>
+      <w:r>
+        <w:rPr>
+          <w:b/>
+          <w:bCs/>
+        </w:rPr>
+        <w:t>Ans.</w:t>
+      </w:r>
+      <w:r>
+        <w:t xml:space="preserve"> </w:t>
+      </w:r>
+      <w:r>
+        <w:t>A default constructor, also known as a no-argument constructor, is a constructor in Java that is automatically generated by the compiler when no constructors are explicitly defined in a class. It is a constructor with an empty parameter list that takes no arguments.</w:t>
+      </w:r>
+    </w:p>
+    <w:p>
+      <w:pPr>
+        <w:pStyle w:val="ListParagraph"/>
+      </w:pPr>
+      <w:r>
+        <w:t>Example:</w:t>
+      </w:r>
+    </w:p>
+    <w:p>
+      <w:pPr>
+        <w:pStyle w:val="ListParagraph"/>
+        <w:rPr>
+          <w:lang w:val="en-IN"/>
+        </w:rPr>
+      </w:pPr>
+      <w:r>
+        <w:rPr>
+          <w:lang w:val="en-IN"/>
+        </w:rPr>
+        <w:t>public class Person {</w:t>
+      </w:r>
+    </w:p>
+    <w:p>
+      <w:pPr>
+        <w:pStyle w:val="ListParagraph"/>
+        <w:rPr>
+          <w:lang w:val="en-IN"/>
+        </w:rPr>
+      </w:pPr>
+      <w:r>
+        <w:rPr>
+          <w:lang w:val="en-IN"/>
+        </w:rPr>
+        <w:t xml:space="preserve">    private String name;</w:t>
+      </w:r>
+    </w:p>
+    <w:p>
+      <w:pPr>
+        <w:pStyle w:val="ListParagraph"/>
+        <w:rPr>
+          <w:lang w:val="en-IN"/>
+        </w:rPr>
+      </w:pPr>
+      <w:r>
+        <w:rPr>
+          <w:lang w:val="en-IN"/>
+        </w:rPr>
+        <w:t xml:space="preserve">    private int age;</w:t>
+      </w:r>
+    </w:p>
+    <w:p>
+      <w:pPr>
+        <w:pStyle w:val="ListParagraph"/>
+        <w:rPr>
+          <w:lang w:val="en-IN"/>
+        </w:rPr>
+      </w:pPr>
+    </w:p>
+    <w:p>
+      <w:pPr>
+        <w:pStyle w:val="ListParagraph"/>
+        <w:rPr>
+          <w:lang w:val="en-IN"/>
+        </w:rPr>
+      </w:pPr>
+      <w:r>
+        <w:rPr>
+          <w:lang w:val="en-IN"/>
+        </w:rPr>
+        <w:t xml:space="preserve">    // Default constructor (automatically generated)</w:t>
+      </w:r>
+    </w:p>
+    <w:p>
+      <w:pPr>
+        <w:pStyle w:val="ListParagraph"/>
+        <w:rPr>
+          <w:lang w:val="en-IN"/>
+        </w:rPr>
+      </w:pPr>
+      <w:r>
+        <w:rPr>
+          <w:lang w:val="en-IN"/>
+        </w:rPr>
+        <w:t xml:space="preserve">    public </w:t>
+      </w:r>
+      <w:proofErr w:type="gramStart"/>
+      <w:r>
+        <w:rPr>
+          <w:lang w:val="en-IN"/>
+        </w:rPr>
+        <w:t>Person(</w:t>
+      </w:r>
+      <w:proofErr w:type="gramEnd"/>
+      <w:r>
+        <w:rPr>
+          <w:lang w:val="en-IN"/>
+        </w:rPr>
+        <w:t>) {</w:t>
+      </w:r>
+    </w:p>
+    <w:p>
+      <w:pPr>
+        <w:pStyle w:val="ListParagraph"/>
+        <w:rPr>
+          <w:lang w:val="en-IN"/>
+        </w:rPr>
+      </w:pPr>
+      <w:r>
+        <w:rPr>
+          <w:lang w:val="en-IN"/>
+        </w:rPr>
+        <w:t xml:space="preserve">        // No additional initialization logic required</w:t>
+      </w:r>
+    </w:p>
+    <w:p>
+      <w:pPr>
+        <w:pStyle w:val="ListParagraph"/>
+        <w:rPr>
+          <w:lang w:val="en-IN"/>
+        </w:rPr>
+      </w:pPr>
+      <w:r>
+        <w:rPr>
+          <w:lang w:val="en-IN"/>
+        </w:rPr>
+        <w:t xml:space="preserve">    }</w:t>
+      </w:r>
+    </w:p>
+    <w:p>
+      <w:pPr>
+        <w:pStyle w:val="ListParagraph"/>
+        <w:rPr>
+          <w:lang w:val="en-IN"/>
+        </w:rPr>
+      </w:pPr>
+    </w:p>
+    <w:p>
+      <w:pPr>
+        <w:pStyle w:val="ListParagraph"/>
+        <w:rPr>
+          <w:lang w:val="en-IN"/>
+        </w:rPr>
+      </w:pPr>
+      <w:r>
+        <w:rPr>
+          <w:lang w:val="en-IN"/>
+        </w:rPr>
+        <w:t xml:space="preserve">    // Other constructors and class members</w:t>
+      </w:r>
+    </w:p>
+    <w:p>
+      <w:pPr>
+        <w:pStyle w:val="ListParagraph"/>
+        <w:rPr>
+          <w:lang w:val="en-IN"/>
+        </w:rPr>
+      </w:pPr>
+    </w:p>
+    <w:p>
+      <w:pPr>
+        <w:pStyle w:val="ListParagraph"/>
+        <w:rPr>
+          <w:lang w:val="en-IN"/>
+        </w:rPr>
+      </w:pPr>
+      <w:r>
+        <w:rPr>
+          <w:lang w:val="en-IN"/>
+        </w:rPr>
+        <w:t xml:space="preserve">    // ...</w:t>
+      </w:r>
+    </w:p>
+    <w:p>
+      <w:pPr>
+        <w:pStyle w:val="ListParagraph"/>
+      </w:pPr>
+      <w:r>
+        <w:rPr>
+          <w:lang w:val="en-IN"/>
+        </w:rPr>
+        <w:t>}</w:t>
+      </w:r>
     </w:p>
     <w:sectPr>
       <w:pgSz w:w="12240" w:h="15840"/>
@@ -122,8 +1213,124 @@
 </file>
 
 <file path=word/numbering.xml><?xml version="1.0" encoding="utf-8"?>
-<w:numbering xmlns:ve="http://schemas.openxmlformats.org/markup-compatibility/2006" xmlns:o="urn:schemas-microsoft-com:office:office" xmlns:r="http://schemas.openxmlformats.org/officeDocument/2006/relationships" xmlns:m="http://schemas.openxmlformats.org/officeDocument/2006/math" xmlns:v="urn:schemas-microsoft-com:vml" xmlns:wp="http://schemas.openxmlformats.org/drawingml/2006/wordprocessingDrawing" xmlns:w10="urn:schemas-microsoft-com:office:word" xmlns:w="http://schemas.openxmlformats.org/wordprocessingml/2006/main" xmlns:wne="http://schemas.microsoft.com/office/word/2006/wordml">
-  <w:abstractNum w:abstractNumId="0">
+<w:numbering xmlns:wpc="http://schemas.microsoft.com/office/word/2010/wordprocessingCanvas" xmlns:cx="http://schemas.microsoft.com/office/drawing/2014/chartex" xmlns:cx1="http://schemas.microsoft.com/office/drawing/2015/9/8/chartex" xmlns:cx2="http://schemas.microsoft.com/office/drawing/2015/10/21/chartex" xmlns:cx3="http://schemas.microsoft.com/office/drawing/2016/5/9/chartex" xmlns:cx4="http://schemas.microsoft.com/office/drawing/2016/5/10/chartex" xmlns:cx5="http://schemas.microsoft.com/office/drawing/2016/5/11/chartex" xmlns:cx6="http://schemas.microsoft.com/office/drawing/2016/5/12/chartex" xmlns:cx7="http://schemas.microsoft.com/office/drawing/2016/5/13/chartex" xmlns:cx8="http://schemas.microsoft.com/office/drawing/2016/5/14/chartex" xmlns:mc="http://schemas.openxmlformats.org/markup-compatibility/2006" xmlns:aink="http://schemas.microsoft.com/office/drawing/2016/ink" xmlns:am3d="http://schemas.microsoft.com/office/drawing/2017/model3d" xmlns:o="urn:schemas-microsoft-com:office:office" xmlns:r="http://schemas.openxmlformats.org/officeDocument/2006/relationships" xmlns:m="http://schemas.openxmlformats.org/officeDocument/2006/math" xmlns:v="urn:schemas-microsoft-com:vml" xmlns:wp14="http://schemas.microsoft.com/office/word/2010/wordprocessingDrawing" xmlns:wp="http://schemas.openxmlformats.org/drawingml/2006/wordprocessingDrawing" xmlns:w10="urn:schemas-microsoft-com:office:word" xmlns:w="http://schemas.openxmlformats.org/wordprocessingml/2006/main" xmlns:w14="http://schemas.microsoft.com/office/word/2010/wordml" xmlns:w15="http://schemas.microsoft.com/office/word/2012/wordml" xmlns:w16cid="http://schemas.microsoft.com/office/word/2016/wordml/cid" xmlns:w16se="http://schemas.microsoft.com/office/word/2015/wordml/symex" xmlns:wpg="http://schemas.microsoft.com/office/word/2010/wordprocessingGroup" xmlns:wpi="http://schemas.microsoft.com/office/word/2010/wordprocessingInk" xmlns:wne="http://schemas.microsoft.com/office/word/2006/wordml" xmlns:wps="http://schemas.microsoft.com/office/word/2010/wordprocessingShape" mc:Ignorable="w14 w15 w16se w16cid wp14">
+  <w:abstractNum w:abstractNumId="0" w15:restartNumberingAfterBreak="0">
+    <w:nsid w:val="2EC16091"/>
+    <w:multiLevelType w:val="multilevel"/>
+    <w:tmpl w:val="88C0B500"/>
+    <w:lvl w:ilvl="0">
+      <w:start w:val="1"/>
+      <w:numFmt w:val="lowerRoman"/>
+      <w:lvlText w:val="%1)"/>
+      <w:lvlJc w:val="left"/>
+      <w:pPr>
+        <w:tabs>
+          <w:tab w:val="num" w:pos="1070"/>
+        </w:tabs>
+        <w:ind w:left="1070" w:hanging="360"/>
+      </w:pPr>
+      <w:rPr>
+        <w:rFonts w:asciiTheme="minorHAnsi" w:eastAsiaTheme="minorEastAsia" w:hAnsiTheme="minorHAnsi" w:cstheme="minorBidi"/>
+      </w:rPr>
+    </w:lvl>
+    <w:lvl w:ilvl="1" w:tentative="1">
+      <w:start w:val="1"/>
+      <w:numFmt w:val="decimal"/>
+      <w:lvlText w:val="%2."/>
+      <w:lvlJc w:val="left"/>
+      <w:pPr>
+        <w:tabs>
+          <w:tab w:val="num" w:pos="1790"/>
+        </w:tabs>
+        <w:ind w:left="1790" w:hanging="360"/>
+      </w:pPr>
+    </w:lvl>
+    <w:lvl w:ilvl="2" w:tentative="1">
+      <w:start w:val="1"/>
+      <w:numFmt w:val="decimal"/>
+      <w:lvlText w:val="%3."/>
+      <w:lvlJc w:val="left"/>
+      <w:pPr>
+        <w:tabs>
+          <w:tab w:val="num" w:pos="2510"/>
+        </w:tabs>
+        <w:ind w:left="2510" w:hanging="360"/>
+      </w:pPr>
+    </w:lvl>
+    <w:lvl w:ilvl="3" w:tentative="1">
+      <w:start w:val="1"/>
+      <w:numFmt w:val="decimal"/>
+      <w:lvlText w:val="%4."/>
+      <w:lvlJc w:val="left"/>
+      <w:pPr>
+        <w:tabs>
+          <w:tab w:val="num" w:pos="3230"/>
+        </w:tabs>
+        <w:ind w:left="3230" w:hanging="360"/>
+      </w:pPr>
+    </w:lvl>
+    <w:lvl w:ilvl="4" w:tentative="1">
+      <w:start w:val="1"/>
+      <w:numFmt w:val="decimal"/>
+      <w:lvlText w:val="%5."/>
+      <w:lvlJc w:val="left"/>
+      <w:pPr>
+        <w:tabs>
+          <w:tab w:val="num" w:pos="3950"/>
+        </w:tabs>
+        <w:ind w:left="3950" w:hanging="360"/>
+      </w:pPr>
+    </w:lvl>
+    <w:lvl w:ilvl="5" w:tentative="1">
+      <w:start w:val="1"/>
+      <w:numFmt w:val="decimal"/>
+      <w:lvlText w:val="%6."/>
+      <w:lvlJc w:val="left"/>
+      <w:pPr>
+        <w:tabs>
+          <w:tab w:val="num" w:pos="4670"/>
+        </w:tabs>
+        <w:ind w:left="4670" w:hanging="360"/>
+      </w:pPr>
+    </w:lvl>
+    <w:lvl w:ilvl="6" w:tentative="1">
+      <w:start w:val="1"/>
+      <w:numFmt w:val="decimal"/>
+      <w:lvlText w:val="%7."/>
+      <w:lvlJc w:val="left"/>
+      <w:pPr>
+        <w:tabs>
+          <w:tab w:val="num" w:pos="5390"/>
+        </w:tabs>
+        <w:ind w:left="5390" w:hanging="360"/>
+      </w:pPr>
+    </w:lvl>
+    <w:lvl w:ilvl="7" w:tentative="1">
+      <w:start w:val="1"/>
+      <w:numFmt w:val="decimal"/>
+      <w:lvlText w:val="%8."/>
+      <w:lvlJc w:val="left"/>
+      <w:pPr>
+        <w:tabs>
+          <w:tab w:val="num" w:pos="6110"/>
+        </w:tabs>
+        <w:ind w:left="6110" w:hanging="360"/>
+      </w:pPr>
+    </w:lvl>
+    <w:lvl w:ilvl="8" w:tentative="1">
+      <w:start w:val="1"/>
+      <w:numFmt w:val="decimal"/>
+      <w:lvlText w:val="%9."/>
+      <w:lvlJc w:val="left"/>
+      <w:pPr>
+        <w:tabs>
+          <w:tab w:val="num" w:pos="6830"/>
+        </w:tabs>
+        <w:ind w:left="6830" w:hanging="360"/>
+      </w:pPr>
+    </w:lvl>
+  </w:abstractNum>
+  <w:abstractNum w:abstractNumId="1" w15:restartNumberingAfterBreak="0">
     <w:nsid w:val="36035215"/>
     <w:multiLevelType w:val="hybridMultilevel"/>
     <w:tmpl w:val="E632B634"/>
@@ -212,14 +1419,136 @@
       </w:pPr>
     </w:lvl>
   </w:abstractNum>
+  <w:abstractNum w:abstractNumId="2" w15:restartNumberingAfterBreak="0">
+    <w:nsid w:val="5B3C5DDD"/>
+    <w:multiLevelType w:val="multilevel"/>
+    <w:tmpl w:val="19F661BE"/>
+    <w:lvl w:ilvl="0">
+      <w:start w:val="1"/>
+      <w:numFmt w:val="lowerRoman"/>
+      <w:lvlText w:val="%1)"/>
+      <w:lvlJc w:val="left"/>
+      <w:pPr>
+        <w:tabs>
+          <w:tab w:val="num" w:pos="1070"/>
+        </w:tabs>
+        <w:ind w:left="1070" w:hanging="360"/>
+      </w:pPr>
+      <w:rPr>
+        <w:rFonts w:asciiTheme="minorHAnsi" w:eastAsiaTheme="minorEastAsia" w:hAnsiTheme="minorHAnsi" w:cstheme="minorBidi"/>
+      </w:rPr>
+    </w:lvl>
+    <w:lvl w:ilvl="1" w:tentative="1">
+      <w:start w:val="1"/>
+      <w:numFmt w:val="decimal"/>
+      <w:lvlText w:val="%2."/>
+      <w:lvlJc w:val="left"/>
+      <w:pPr>
+        <w:tabs>
+          <w:tab w:val="num" w:pos="1790"/>
+        </w:tabs>
+        <w:ind w:left="1790" w:hanging="360"/>
+      </w:pPr>
+    </w:lvl>
+    <w:lvl w:ilvl="2" w:tentative="1">
+      <w:start w:val="1"/>
+      <w:numFmt w:val="decimal"/>
+      <w:lvlText w:val="%3."/>
+      <w:lvlJc w:val="left"/>
+      <w:pPr>
+        <w:tabs>
+          <w:tab w:val="num" w:pos="2510"/>
+        </w:tabs>
+        <w:ind w:left="2510" w:hanging="360"/>
+      </w:pPr>
+    </w:lvl>
+    <w:lvl w:ilvl="3" w:tentative="1">
+      <w:start w:val="1"/>
+      <w:numFmt w:val="decimal"/>
+      <w:lvlText w:val="%4."/>
+      <w:lvlJc w:val="left"/>
+      <w:pPr>
+        <w:tabs>
+          <w:tab w:val="num" w:pos="3230"/>
+        </w:tabs>
+        <w:ind w:left="3230" w:hanging="360"/>
+      </w:pPr>
+    </w:lvl>
+    <w:lvl w:ilvl="4" w:tentative="1">
+      <w:start w:val="1"/>
+      <w:numFmt w:val="decimal"/>
+      <w:lvlText w:val="%5."/>
+      <w:lvlJc w:val="left"/>
+      <w:pPr>
+        <w:tabs>
+          <w:tab w:val="num" w:pos="3950"/>
+        </w:tabs>
+        <w:ind w:left="3950" w:hanging="360"/>
+      </w:pPr>
+    </w:lvl>
+    <w:lvl w:ilvl="5" w:tentative="1">
+      <w:start w:val="1"/>
+      <w:numFmt w:val="decimal"/>
+      <w:lvlText w:val="%6."/>
+      <w:lvlJc w:val="left"/>
+      <w:pPr>
+        <w:tabs>
+          <w:tab w:val="num" w:pos="4670"/>
+        </w:tabs>
+        <w:ind w:left="4670" w:hanging="360"/>
+      </w:pPr>
+    </w:lvl>
+    <w:lvl w:ilvl="6" w:tentative="1">
+      <w:start w:val="1"/>
+      <w:numFmt w:val="decimal"/>
+      <w:lvlText w:val="%7."/>
+      <w:lvlJc w:val="left"/>
+      <w:pPr>
+        <w:tabs>
+          <w:tab w:val="num" w:pos="5390"/>
+        </w:tabs>
+        <w:ind w:left="5390" w:hanging="360"/>
+      </w:pPr>
+    </w:lvl>
+    <w:lvl w:ilvl="7" w:tentative="1">
+      <w:start w:val="1"/>
+      <w:numFmt w:val="decimal"/>
+      <w:lvlText w:val="%8."/>
+      <w:lvlJc w:val="left"/>
+      <w:pPr>
+        <w:tabs>
+          <w:tab w:val="num" w:pos="6110"/>
+        </w:tabs>
+        <w:ind w:left="6110" w:hanging="360"/>
+      </w:pPr>
+    </w:lvl>
+    <w:lvl w:ilvl="8" w:tentative="1">
+      <w:start w:val="1"/>
+      <w:numFmt w:val="decimal"/>
+      <w:lvlText w:val="%9."/>
+      <w:lvlJc w:val="left"/>
+      <w:pPr>
+        <w:tabs>
+          <w:tab w:val="num" w:pos="6830"/>
+        </w:tabs>
+        <w:ind w:left="6830" w:hanging="360"/>
+      </w:pPr>
+    </w:lvl>
+  </w:abstractNum>
   <w:num w:numId="1">
+    <w:abstractNumId w:val="1"/>
+  </w:num>
+  <w:num w:numId="2">
+    <w:abstractNumId w:val="2"/>
+  </w:num>
+  <w:num w:numId="3">
     <w:abstractNumId w:val="0"/>
   </w:num>
 </w:numbering>
 </file>
 
 <file path=word/styles.xml><?xml version="1.0" encoding="utf-8"?>
-<w:styles xmlns:r="http://schemas.openxmlformats.org/officeDocument/2006/relationships" xmlns:w="http://schemas.openxmlformats.org/wordprocessingml/2006/main">
+<w:styles xmlns:mc="http://schemas.openxmlformats.org/markup-compatibility/2006" xmlns:r="http://schemas.openxmlformats.org/officeDocument/2006/relationships" xmlns:w="http://schemas.openxmlformats.org/wordprocessingml/2006/main" xmlns:w14="http://schemas.microsoft.com/office/word/2010/wordml" xmlns:w15="http://schemas.microsoft.com/office/word/2012/wordml" xmlns:w16cid="http://schemas.microsoft.com/office/word/2016/wordml/cid" xmlns:w16se="http://schemas.microsoft.com/office/word/2015/wordml/symex" mc:Ignorable="w14 w15 w16se w16cid">
   <w:docDefaults>
     <w:rPrDefault>
       <w:rPr>
@@ -234,144 +1563,382 @@
       </w:pPr>
     </w:pPrDefault>
   </w:docDefaults>
-  <w:latentStyles w:defLockedState="0" w:defUIPriority="99" w:defSemiHidden="1" w:defUnhideWhenUsed="1" w:defQFormat="0" w:count="267">
-    <w:lsdException w:name="Normal" w:semiHidden="0" w:uiPriority="0" w:unhideWhenUsed="0" w:qFormat="1"/>
-    <w:lsdException w:name="heading 1" w:semiHidden="0" w:uiPriority="9" w:unhideWhenUsed="0" w:qFormat="1"/>
-    <w:lsdException w:name="heading 2" w:uiPriority="9" w:qFormat="1"/>
-    <w:lsdException w:name="heading 3" w:uiPriority="9" w:qFormat="1"/>
-    <w:lsdException w:name="heading 4" w:uiPriority="9" w:qFormat="1"/>
-    <w:lsdException w:name="heading 5" w:uiPriority="9" w:qFormat="1"/>
-    <w:lsdException w:name="heading 6" w:uiPriority="9" w:qFormat="1"/>
-    <w:lsdException w:name="heading 7" w:uiPriority="9" w:qFormat="1"/>
-    <w:lsdException w:name="heading 8" w:uiPriority="9" w:qFormat="1"/>
-    <w:lsdException w:name="heading 9" w:uiPriority="9" w:qFormat="1"/>
-    <w:lsdException w:name="toc 1" w:uiPriority="39"/>
-    <w:lsdException w:name="toc 2" w:uiPriority="39"/>
-    <w:lsdException w:name="toc 3" w:uiPriority="39"/>
-    <w:lsdException w:name="toc 4" w:uiPriority="39"/>
-    <w:lsdException w:name="toc 5" w:uiPriority="39"/>
-    <w:lsdException w:name="toc 6" w:uiPriority="39"/>
-    <w:lsdException w:name="toc 7" w:uiPriority="39"/>
-    <w:lsdException w:name="toc 8" w:uiPriority="39"/>
-    <w:lsdException w:name="toc 9" w:uiPriority="39"/>
-    <w:lsdException w:name="caption" w:uiPriority="35" w:qFormat="1"/>
-    <w:lsdException w:name="Title" w:semiHidden="0" w:uiPriority="10" w:unhideWhenUsed="0" w:qFormat="1"/>
-    <w:lsdException w:name="Default Paragraph Font" w:uiPriority="1"/>
-    <w:lsdException w:name="Subtitle" w:semiHidden="0" w:uiPriority="11" w:unhideWhenUsed="0" w:qFormat="1"/>
-    <w:lsdException w:name="Strong" w:semiHidden="0" w:uiPriority="22" w:unhideWhenUsed="0" w:qFormat="1"/>
-    <w:lsdException w:name="Emphasis" w:semiHidden="0" w:uiPriority="20" w:unhideWhenUsed="0" w:qFormat="1"/>
-    <w:lsdException w:name="Table Grid" w:semiHidden="0" w:uiPriority="59" w:unhideWhenUsed="0"/>
-    <w:lsdException w:name="Placeholder Text" w:unhideWhenUsed="0"/>
-    <w:lsdException w:name="No Spacing" w:semiHidden="0" w:uiPriority="1" w:unhideWhenUsed="0" w:qFormat="1"/>
-    <w:lsdException w:name="Light Shading" w:semiHidden="0" w:uiPriority="60" w:unhideWhenUsed="0"/>
-    <w:lsdException w:name="Light List" w:semiHidden="0" w:uiPriority="61" w:unhideWhenUsed="0"/>
-    <w:lsdException w:name="Light Grid" w:semiHidden="0" w:uiPriority="62" w:unhideWhenUsed="0"/>
-    <w:lsdException w:name="Medium Shading 1" w:semiHidden="0" w:uiPriority="63" w:unhideWhenUsed="0"/>
-    <w:lsdException w:name="Medium Shading 2" w:semiHidden="0" w:uiPriority="64" w:unhideWhenUsed="0"/>
-    <w:lsdException w:name="Medium List 1" w:semiHidden="0" w:uiPriority="65" w:unhideWhenUsed="0"/>
-    <w:lsdException w:name="Medium List 2" w:semiHidden="0" w:uiPriority="66" w:unhideWhenUsed="0"/>
-    <w:lsdException w:name="Medium Grid 1" w:semiHidden="0" w:uiPriority="67" w:unhideWhenUsed="0"/>
-    <w:lsdException w:name="Medium Grid 2" w:semiHidden="0" w:uiPriority="68" w:unhideWhenUsed="0"/>
-    <w:lsdException w:name="Medium Grid 3" w:semiHidden="0" w:uiPriority="69" w:unhideWhenUsed="0"/>
-    <w:lsdException w:name="Dark List" w:semiHidden="0" w:uiPriority="70" w:unhideWhenUsed="0"/>
-    <w:lsdException w:name="Colorful Shading" w:semiHidden="0" w:uiPriority="71" w:unhideWhenUsed="0"/>
-    <w:lsdException w:name="Colorful List" w:semiHidden="0" w:uiPriority="72" w:unhideWhenUsed="0"/>
-    <w:lsdException w:name="Colorful Grid" w:semiHidden="0" w:uiPriority="73" w:unhideWhenUsed="0"/>
-    <w:lsdException w:name="Light Shading Accent 1" w:semiHidden="0" w:uiPriority="60" w:unhideWhenUsed="0"/>
-    <w:lsdException w:name="Light List Accent 1" w:semiHidden="0" w:uiPriority="61" w:unhideWhenUsed="0"/>
-    <w:lsdException w:name="Light Grid Accent 1" w:semiHidden="0" w:uiPriority="62" w:unhideWhenUsed="0"/>
-    <w:lsdException w:name="Medium Shading 1 Accent 1" w:semiHidden="0" w:uiPriority="63" w:unhideWhenUsed="0"/>
-    <w:lsdException w:name="Medium Shading 2 Accent 1" w:semiHidden="0" w:uiPriority="64" w:unhideWhenUsed="0"/>
-    <w:lsdException w:name="Medium List 1 Accent 1" w:semiHidden="0" w:uiPriority="65" w:unhideWhenUsed="0"/>
-    <w:lsdException w:name="Revision" w:unhideWhenUsed="0"/>
-    <w:lsdException w:name="List Paragraph" w:semiHidden="0" w:uiPriority="34" w:unhideWhenUsed="0" w:qFormat="1"/>
-    <w:lsdException w:name="Quote" w:semiHidden="0" w:uiPriority="29" w:unhideWhenUsed="0" w:qFormat="1"/>
-    <w:lsdException w:name="Intense Quote" w:semiHidden="0" w:uiPriority="30" w:unhideWhenUsed="0" w:qFormat="1"/>
-    <w:lsdException w:name="Medium List 2 Accent 1" w:semiHidden="0" w:uiPriority="66" w:unhideWhenUsed="0"/>
-    <w:lsdException w:name="Medium Grid 1 Accent 1" w:semiHidden="0" w:uiPriority="67" w:unhideWhenUsed="0"/>
-    <w:lsdException w:name="Medium Grid 2 Accent 1" w:semiHidden="0" w:uiPriority="68" w:unhideWhenUsed="0"/>
-    <w:lsdException w:name="Medium Grid 3 Accent 1" w:semiHidden="0" w:uiPriority="69" w:unhideWhenUsed="0"/>
-    <w:lsdException w:name="Dark List Accent 1" w:semiHidden="0" w:uiPriority="70" w:unhideWhenUsed="0"/>
-    <w:lsdException w:name="Colorful Shading Accent 1" w:semiHidden="0" w:uiPriority="71" w:unhideWhenUsed="0"/>
-    <w:lsdException w:name="Colorful List Accent 1" w:semiHidden="0" w:uiPriority="72" w:unhideWhenUsed="0"/>
-    <w:lsdException w:name="Colorful Grid Accent 1" w:semiHidden="0" w:uiPriority="73" w:unhideWhenUsed="0"/>
-    <w:lsdException w:name="Light Shading Accent 2" w:semiHidden="0" w:uiPriority="60" w:unhideWhenUsed="0"/>
-    <w:lsdException w:name="Light List Accent 2" w:semiHidden="0" w:uiPriority="61" w:unhideWhenUsed="0"/>
-    <w:lsdException w:name="Light Grid Accent 2" w:semiHidden="0" w:uiPriority="62" w:unhideWhenUsed="0"/>
-    <w:lsdException w:name="Medium Shading 1 Accent 2" w:semiHidden="0" w:uiPriority="63" w:unhideWhenUsed="0"/>
-    <w:lsdException w:name="Medium Shading 2 Accent 2" w:semiHidden="0" w:uiPriority="64" w:unhideWhenUsed="0"/>
-    <w:lsdException w:name="Medium List 1 Accent 2" w:semiHidden="0" w:uiPriority="65" w:unhideWhenUsed="0"/>
-    <w:lsdException w:name="Medium List 2 Accent 2" w:semiHidden="0" w:uiPriority="66" w:unhideWhenUsed="0"/>
-    <w:lsdException w:name="Medium Grid 1 Accent 2" w:semiHidden="0" w:uiPriority="67" w:unhideWhenUsed="0"/>
-    <w:lsdException w:name="Medium Grid 2 Accent 2" w:semiHidden="0" w:uiPriority="68" w:unhideWhenUsed="0"/>
-    <w:lsdException w:name="Medium Grid 3 Accent 2" w:semiHidden="0" w:uiPriority="69" w:unhideWhenUsed="0"/>
-    <w:lsdException w:name="Dark List Accent 2" w:semiHidden="0" w:uiPriority="70" w:unhideWhenUsed="0"/>
-    <w:lsdException w:name="Colorful Shading Accent 2" w:semiHidden="0" w:uiPriority="71" w:unhideWhenUsed="0"/>
-    <w:lsdException w:name="Colorful List Accent 2" w:semiHidden="0" w:uiPriority="72" w:unhideWhenUsed="0"/>
-    <w:lsdException w:name="Colorful Grid Accent 2" w:semiHidden="0" w:uiPriority="73" w:unhideWhenUsed="0"/>
-    <w:lsdException w:name="Light Shading Accent 3" w:semiHidden="0" w:uiPriority="60" w:unhideWhenUsed="0"/>
-    <w:lsdException w:name="Light List Accent 3" w:semiHidden="0" w:uiPriority="61" w:unhideWhenUsed="0"/>
-    <w:lsdException w:name="Light Grid Accent 3" w:semiHidden="0" w:uiPriority="62" w:unhideWhenUsed="0"/>
-    <w:lsdException w:name="Medium Shading 1 Accent 3" w:semiHidden="0" w:uiPriority="63" w:unhideWhenUsed="0"/>
-    <w:lsdException w:name="Medium Shading 2 Accent 3" w:semiHidden="0" w:uiPriority="64" w:unhideWhenUsed="0"/>
-    <w:lsdException w:name="Medium List 1 Accent 3" w:semiHidden="0" w:uiPriority="65" w:unhideWhenUsed="0"/>
-    <w:lsdException w:name="Medium List 2 Accent 3" w:semiHidden="0" w:uiPriority="66" w:unhideWhenUsed="0"/>
-    <w:lsdException w:name="Medium Grid 1 Accent 3" w:semiHidden="0" w:uiPriority="67" w:unhideWhenUsed="0"/>
-    <w:lsdException w:name="Medium Grid 2 Accent 3" w:semiHidden="0" w:uiPriority="68" w:unhideWhenUsed="0"/>
-    <w:lsdException w:name="Medium Grid 3 Accent 3" w:semiHidden="0" w:uiPriority="69" w:unhideWhenUsed="0"/>
-    <w:lsdException w:name="Dark List Accent 3" w:semiHidden="0" w:uiPriority="70" w:unhideWhenUsed="0"/>
-    <w:lsdException w:name="Colorful Shading Accent 3" w:semiHidden="0" w:uiPriority="71" w:unhideWhenUsed="0"/>
-    <w:lsdException w:name="Colorful List Accent 3" w:semiHidden="0" w:uiPriority="72" w:unhideWhenUsed="0"/>
-    <w:lsdException w:name="Colorful Grid Accent 3" w:semiHidden="0" w:uiPriority="73" w:unhideWhenUsed="0"/>
-    <w:lsdException w:name="Light Shading Accent 4" w:semiHidden="0" w:uiPriority="60" w:unhideWhenUsed="0"/>
-    <w:lsdException w:name="Light List Accent 4" w:semiHidden="0" w:uiPriority="61" w:unhideWhenUsed="0"/>
-    <w:lsdException w:name="Light Grid Accent 4" w:semiHidden="0" w:uiPriority="62" w:unhideWhenUsed="0"/>
-    <w:lsdException w:name="Medium Shading 1 Accent 4" w:semiHidden="0" w:uiPriority="63" w:unhideWhenUsed="0"/>
-    <w:lsdException w:name="Medium Shading 2 Accent 4" w:semiHidden="0" w:uiPriority="64" w:unhideWhenUsed="0"/>
-    <w:lsdException w:name="Medium List 1 Accent 4" w:semiHidden="0" w:uiPriority="65" w:unhideWhenUsed="0"/>
-    <w:lsdException w:name="Medium List 2 Accent 4" w:semiHidden="0" w:uiPriority="66" w:unhideWhenUsed="0"/>
-    <w:lsdException w:name="Medium Grid 1 Accent 4" w:semiHidden="0" w:uiPriority="67" w:unhideWhenUsed="0"/>
-    <w:lsdException w:name="Medium Grid 2 Accent 4" w:semiHidden="0" w:uiPriority="68" w:unhideWhenUsed="0"/>
-    <w:lsdException w:name="Medium Grid 3 Accent 4" w:semiHidden="0" w:uiPriority="69" w:unhideWhenUsed="0"/>
-    <w:lsdException w:name="Dark List Accent 4" w:semiHidden="0" w:uiPriority="70" w:unhideWhenUsed="0"/>
-    <w:lsdException w:name="Colorful Shading Accent 4" w:semiHidden="0" w:uiPriority="71" w:unhideWhenUsed="0"/>
-    <w:lsdException w:name="Colorful List Accent 4" w:semiHidden="0" w:uiPriority="72" w:unhideWhenUsed="0"/>
-    <w:lsdException w:name="Colorful Grid Accent 4" w:semiHidden="0" w:uiPriority="73" w:unhideWhenUsed="0"/>
-    <w:lsdException w:name="Light Shading Accent 5" w:semiHidden="0" w:uiPriority="60" w:unhideWhenUsed="0"/>
-    <w:lsdException w:name="Light List Accent 5" w:semiHidden="0" w:uiPriority="61" w:unhideWhenUsed="0"/>
-    <w:lsdException w:name="Light Grid Accent 5" w:semiHidden="0" w:uiPriority="62" w:unhideWhenUsed="0"/>
-    <w:lsdException w:name="Medium Shading 1 Accent 5" w:semiHidden="0" w:uiPriority="63" w:unhideWhenUsed="0"/>
-    <w:lsdException w:name="Medium Shading 2 Accent 5" w:semiHidden="0" w:uiPriority="64" w:unhideWhenUsed="0"/>
-    <w:lsdException w:name="Medium List 1 Accent 5" w:semiHidden="0" w:uiPriority="65" w:unhideWhenUsed="0"/>
-    <w:lsdException w:name="Medium List 2 Accent 5" w:semiHidden="0" w:uiPriority="66" w:unhideWhenUsed="0"/>
-    <w:lsdException w:name="Medium Grid 1 Accent 5" w:semiHidden="0" w:uiPriority="67" w:unhideWhenUsed="0"/>
-    <w:lsdException w:name="Medium Grid 2 Accent 5" w:semiHidden="0" w:uiPriority="68" w:unhideWhenUsed="0"/>
-    <w:lsdException w:name="Medium Grid 3 Accent 5" w:semiHidden="0" w:uiPriority="69" w:unhideWhenUsed="0"/>
-    <w:lsdException w:name="Dark List Accent 5" w:semiHidden="0" w:uiPriority="70" w:unhideWhenUsed="0"/>
-    <w:lsdException w:name="Colorful Shading Accent 5" w:semiHidden="0" w:uiPriority="71" w:unhideWhenUsed="0"/>
-    <w:lsdException w:name="Colorful List Accent 5" w:semiHidden="0" w:uiPriority="72" w:unhideWhenUsed="0"/>
-    <w:lsdException w:name="Colorful Grid Accent 5" w:semiHidden="0" w:uiPriority="73" w:unhideWhenUsed="0"/>
-    <w:lsdException w:name="Light Shading Accent 6" w:semiHidden="0" w:uiPriority="60" w:unhideWhenUsed="0"/>
-    <w:lsdException w:name="Light List Accent 6" w:semiHidden="0" w:uiPriority="61" w:unhideWhenUsed="0"/>
-    <w:lsdException w:name="Light Grid Accent 6" w:semiHidden="0" w:uiPriority="62" w:unhideWhenUsed="0"/>
-    <w:lsdException w:name="Medium Shading 1 Accent 6" w:semiHidden="0" w:uiPriority="63" w:unhideWhenUsed="0"/>
-    <w:lsdException w:name="Medium Shading 2 Accent 6" w:semiHidden="0" w:uiPriority="64" w:unhideWhenUsed="0"/>
-    <w:lsdException w:name="Medium List 1 Accent 6" w:semiHidden="0" w:uiPriority="65" w:unhideWhenUsed="0"/>
-    <w:lsdException w:name="Medium List 2 Accent 6" w:semiHidden="0" w:uiPriority="66" w:unhideWhenUsed="0"/>
-    <w:lsdException w:name="Medium Grid 1 Accent 6" w:semiHidden="0" w:uiPriority="67" w:unhideWhenUsed="0"/>
-    <w:lsdException w:name="Medium Grid 2 Accent 6" w:semiHidden="0" w:uiPriority="68" w:unhideWhenUsed="0"/>
-    <w:lsdException w:name="Medium Grid 3 Accent 6" w:semiHidden="0" w:uiPriority="69" w:unhideWhenUsed="0"/>
-    <w:lsdException w:name="Dark List Accent 6" w:semiHidden="0" w:uiPriority="70" w:unhideWhenUsed="0"/>
-    <w:lsdException w:name="Colorful Shading Accent 6" w:semiHidden="0" w:uiPriority="71" w:unhideWhenUsed="0"/>
-    <w:lsdException w:name="Colorful List Accent 6" w:semiHidden="0" w:uiPriority="72" w:unhideWhenUsed="0"/>
-    <w:lsdException w:name="Colorful Grid Accent 6" w:semiHidden="0" w:uiPriority="73" w:unhideWhenUsed="0"/>
-    <w:lsdException w:name="Subtle Emphasis" w:semiHidden="0" w:uiPriority="19" w:unhideWhenUsed="0" w:qFormat="1"/>
-    <w:lsdException w:name="Intense Emphasis" w:semiHidden="0" w:uiPriority="21" w:unhideWhenUsed="0" w:qFormat="1"/>
-    <w:lsdException w:name="Subtle Reference" w:semiHidden="0" w:uiPriority="31" w:unhideWhenUsed="0" w:qFormat="1"/>
-    <w:lsdException w:name="Intense Reference" w:semiHidden="0" w:uiPriority="32" w:unhideWhenUsed="0" w:qFormat="1"/>
-    <w:lsdException w:name="Book Title" w:semiHidden="0" w:uiPriority="33" w:unhideWhenUsed="0" w:qFormat="1"/>
-    <w:lsdException w:name="Bibliography" w:uiPriority="37"/>
-    <w:lsdException w:name="TOC Heading" w:uiPriority="39" w:qFormat="1"/>
+  <w:latentStyles w:defLockedState="0" w:defUIPriority="99" w:defSemiHidden="0" w:defUnhideWhenUsed="0" w:defQFormat="0" w:count="375">
+    <w:lsdException w:name="Normal" w:uiPriority="0" w:qFormat="1"/>
+    <w:lsdException w:name="heading 1" w:uiPriority="9" w:qFormat="1"/>
+    <w:lsdException w:name="heading 2" w:semiHidden="1" w:uiPriority="9" w:unhideWhenUsed="1" w:qFormat="1"/>
+    <w:lsdException w:name="heading 3" w:semiHidden="1" w:uiPriority="9" w:unhideWhenUsed="1" w:qFormat="1"/>
+    <w:lsdException w:name="heading 4" w:semiHidden="1" w:uiPriority="9" w:unhideWhenUsed="1" w:qFormat="1"/>
+    <w:lsdException w:name="heading 5" w:semiHidden="1" w:uiPriority="9" w:unhideWhenUsed="1" w:qFormat="1"/>
+    <w:lsdException w:name="heading 6" w:semiHidden="1" w:uiPriority="9" w:unhideWhenUsed="1" w:qFormat="1"/>
+    <w:lsdException w:name="heading 7" w:semiHidden="1" w:uiPriority="9" w:unhideWhenUsed="1" w:qFormat="1"/>
+    <w:lsdException w:name="heading 8" w:semiHidden="1" w:uiPriority="9" w:unhideWhenUsed="1" w:qFormat="1"/>
+    <w:lsdException w:name="heading 9" w:semiHidden="1" w:uiPriority="9" w:unhideWhenUsed="1" w:qFormat="1"/>
+    <w:lsdException w:name="index 1" w:semiHidden="1" w:unhideWhenUsed="1"/>
+    <w:lsdException w:name="index 2" w:semiHidden="1" w:unhideWhenUsed="1"/>
+    <w:lsdException w:name="index 3" w:semiHidden="1" w:unhideWhenUsed="1"/>
+    <w:lsdException w:name="index 4" w:semiHidden="1" w:unhideWhenUsed="1"/>
+    <w:lsdException w:name="index 5" w:semiHidden="1" w:unhideWhenUsed="1"/>
+    <w:lsdException w:name="index 6" w:semiHidden="1" w:unhideWhenUsed="1"/>
+    <w:lsdException w:name="index 7" w:semiHidden="1" w:unhideWhenUsed="1"/>
+    <w:lsdException w:name="index 8" w:semiHidden="1" w:unhideWhenUsed="1"/>
+    <w:lsdException w:name="index 9" w:semiHidden="1" w:unhideWhenUsed="1"/>
+    <w:lsdException w:name="toc 1" w:semiHidden="1" w:uiPriority="39" w:unhideWhenUsed="1"/>
+    <w:lsdException w:name="toc 2" w:semiHidden="1" w:uiPriority="39" w:unhideWhenUsed="1"/>
+    <w:lsdException w:name="toc 3" w:semiHidden="1" w:uiPriority="39" w:unhideWhenUsed="1"/>
+    <w:lsdException w:name="toc 4" w:semiHidden="1" w:uiPriority="39" w:unhideWhenUsed="1"/>
+    <w:lsdException w:name="toc 5" w:semiHidden="1" w:uiPriority="39" w:unhideWhenUsed="1"/>
+    <w:lsdException w:name="toc 6" w:semiHidden="1" w:uiPriority="39" w:unhideWhenUsed="1"/>
+    <w:lsdException w:name="toc 7" w:semiHidden="1" w:uiPriority="39" w:unhideWhenUsed="1"/>
+    <w:lsdException w:name="toc 8" w:semiHidden="1" w:uiPriority="39" w:unhideWhenUsed="1"/>
+    <w:lsdException w:name="toc 9" w:semiHidden="1" w:uiPriority="39" w:unhideWhenUsed="1"/>
+    <w:lsdException w:name="Normal Indent" w:semiHidden="1" w:unhideWhenUsed="1"/>
+    <w:lsdException w:name="footnote text" w:semiHidden="1" w:unhideWhenUsed="1"/>
+    <w:lsdException w:name="annotation text" w:semiHidden="1" w:unhideWhenUsed="1"/>
+    <w:lsdException w:name="header" w:semiHidden="1" w:unhideWhenUsed="1"/>
+    <w:lsdException w:name="footer" w:semiHidden="1" w:unhideWhenUsed="1"/>
+    <w:lsdException w:name="index heading" w:semiHidden="1" w:unhideWhenUsed="1"/>
+    <w:lsdException w:name="caption" w:semiHidden="1" w:uiPriority="35" w:unhideWhenUsed="1" w:qFormat="1"/>
+    <w:lsdException w:name="table of figures" w:semiHidden="1" w:unhideWhenUsed="1"/>
+    <w:lsdException w:name="envelope address" w:semiHidden="1" w:unhideWhenUsed="1"/>
+    <w:lsdException w:name="envelope return" w:semiHidden="1" w:unhideWhenUsed="1"/>
+    <w:lsdException w:name="footnote reference" w:semiHidden="1" w:unhideWhenUsed="1"/>
+    <w:lsdException w:name="annotation reference" w:semiHidden="1" w:unhideWhenUsed="1"/>
+    <w:lsdException w:name="line number" w:semiHidden="1" w:unhideWhenUsed="1"/>
+    <w:lsdException w:name="page number" w:semiHidden="1" w:unhideWhenUsed="1"/>
+    <w:lsdException w:name="endnote reference" w:semiHidden="1" w:unhideWhenUsed="1"/>
+    <w:lsdException w:name="endnote text" w:semiHidden="1" w:unhideWhenUsed="1"/>
+    <w:lsdException w:name="table of authorities" w:semiHidden="1" w:unhideWhenUsed="1"/>
+    <w:lsdException w:name="macro" w:semiHidden="1" w:unhideWhenUsed="1"/>
+    <w:lsdException w:name="toa heading" w:semiHidden="1" w:unhideWhenUsed="1"/>
+    <w:lsdException w:name="List" w:semiHidden="1" w:unhideWhenUsed="1"/>
+    <w:lsdException w:name="List Bullet" w:semiHidden="1" w:unhideWhenUsed="1"/>
+    <w:lsdException w:name="List Number" w:semiHidden="1" w:unhideWhenUsed="1"/>
+    <w:lsdException w:name="List 2" w:semiHidden="1" w:unhideWhenUsed="1"/>
+    <w:lsdException w:name="List 3" w:semiHidden="1" w:unhideWhenUsed="1"/>
+    <w:lsdException w:name="List 4" w:semiHidden="1" w:unhideWhenUsed="1"/>
+    <w:lsdException w:name="List 5" w:semiHidden="1" w:unhideWhenUsed="1"/>
+    <w:lsdException w:name="List Bullet 2" w:semiHidden="1" w:unhideWhenUsed="1"/>
+    <w:lsdException w:name="List Bullet 3" w:semiHidden="1" w:unhideWhenUsed="1"/>
+    <w:lsdException w:name="List Bullet 4" w:semiHidden="1" w:unhideWhenUsed="1"/>
+    <w:lsdException w:name="List Bullet 5" w:semiHidden="1" w:unhideWhenUsed="1"/>
+    <w:lsdException w:name="List Number 2" w:semiHidden="1" w:unhideWhenUsed="1"/>
+    <w:lsdException w:name="List Number 3" w:semiHidden="1" w:unhideWhenUsed="1"/>
+    <w:lsdException w:name="List Number 4" w:semiHidden="1" w:unhideWhenUsed="1"/>
+    <w:lsdException w:name="List Number 5" w:semiHidden="1" w:unhideWhenUsed="1"/>
+    <w:lsdException w:name="Title" w:uiPriority="10" w:qFormat="1"/>
+    <w:lsdException w:name="Closing" w:semiHidden="1" w:unhideWhenUsed="1"/>
+    <w:lsdException w:name="Signature" w:semiHidden="1" w:unhideWhenUsed="1"/>
+    <w:lsdException w:name="Default Paragraph Font" w:semiHidden="1" w:uiPriority="1" w:unhideWhenUsed="1"/>
+    <w:lsdException w:name="Body Text" w:semiHidden="1" w:unhideWhenUsed="1"/>
+    <w:lsdException w:name="Body Text Indent" w:semiHidden="1" w:unhideWhenUsed="1"/>
+    <w:lsdException w:name="List Continue" w:semiHidden="1" w:unhideWhenUsed="1"/>
+    <w:lsdException w:name="List Continue 2" w:semiHidden="1" w:unhideWhenUsed="1"/>
+    <w:lsdException w:name="List Continue 3" w:semiHidden="1" w:unhideWhenUsed="1"/>
+    <w:lsdException w:name="List Continue 4" w:semiHidden="1" w:unhideWhenUsed="1"/>
+    <w:lsdException w:name="List Continue 5" w:semiHidden="1" w:unhideWhenUsed="1"/>
+    <w:lsdException w:name="Message Header" w:semiHidden="1" w:unhideWhenUsed="1"/>
+    <w:lsdException w:name="Subtitle" w:uiPriority="11" w:qFormat="1"/>
+    <w:lsdException w:name="Salutation" w:semiHidden="1" w:unhideWhenUsed="1"/>
+    <w:lsdException w:name="Date" w:semiHidden="1" w:unhideWhenUsed="1"/>
+    <w:lsdException w:name="Body Text First Indent" w:semiHidden="1" w:unhideWhenUsed="1"/>
+    <w:lsdException w:name="Body Text First Indent 2" w:semiHidden="1" w:unhideWhenUsed="1"/>
+    <w:lsdException w:name="Note Heading" w:semiHidden="1" w:unhideWhenUsed="1"/>
+    <w:lsdException w:name="Body Text 2" w:semiHidden="1" w:unhideWhenUsed="1"/>
+    <w:lsdException w:name="Body Text 3" w:semiHidden="1" w:unhideWhenUsed="1"/>
+    <w:lsdException w:name="Body Text Indent 2" w:semiHidden="1" w:unhideWhenUsed="1"/>
+    <w:lsdException w:name="Body Text Indent 3" w:semiHidden="1" w:unhideWhenUsed="1"/>
+    <w:lsdException w:name="Block Text" w:semiHidden="1" w:unhideWhenUsed="1"/>
+    <w:lsdException w:name="Hyperlink" w:semiHidden="1" w:unhideWhenUsed="1"/>
+    <w:lsdException w:name="FollowedHyperlink" w:semiHidden="1" w:unhideWhenUsed="1"/>
+    <w:lsdException w:name="Strong" w:uiPriority="22" w:qFormat="1"/>
+    <w:lsdException w:name="Emphasis" w:uiPriority="20" w:qFormat="1"/>
+    <w:lsdException w:name="Document Map" w:semiHidden="1" w:unhideWhenUsed="1"/>
+    <w:lsdException w:name="Plain Text" w:semiHidden="1" w:unhideWhenUsed="1"/>
+    <w:lsdException w:name="E-mail Signature" w:semiHidden="1" w:unhideWhenUsed="1"/>
+    <w:lsdException w:name="HTML Top of Form" w:semiHidden="1" w:unhideWhenUsed="1"/>
+    <w:lsdException w:name="HTML Bottom of Form" w:semiHidden="1" w:unhideWhenUsed="1"/>
+    <w:lsdException w:name="Normal (Web)" w:semiHidden="1" w:unhideWhenUsed="1"/>
+    <w:lsdException w:name="HTML Acronym" w:semiHidden="1" w:unhideWhenUsed="1"/>
+    <w:lsdException w:name="HTML Address" w:semiHidden="1" w:unhideWhenUsed="1"/>
+    <w:lsdException w:name="HTML Cite" w:semiHidden="1" w:unhideWhenUsed="1"/>
+    <w:lsdException w:name="HTML Code" w:semiHidden="1" w:unhideWhenUsed="1"/>
+    <w:lsdException w:name="HTML Definition" w:semiHidden="1" w:unhideWhenUsed="1"/>
+    <w:lsdException w:name="HTML Keyboard" w:semiHidden="1" w:unhideWhenUsed="1"/>
+    <w:lsdException w:name="HTML Preformatted" w:semiHidden="1" w:unhideWhenUsed="1"/>
+    <w:lsdException w:name="HTML Sample" w:semiHidden="1" w:unhideWhenUsed="1"/>
+    <w:lsdException w:name="HTML Typewriter" w:semiHidden="1" w:unhideWhenUsed="1"/>
+    <w:lsdException w:name="HTML Variable" w:semiHidden="1" w:unhideWhenUsed="1"/>
+    <w:lsdException w:name="Normal Table" w:semiHidden="1" w:unhideWhenUsed="1"/>
+    <w:lsdException w:name="annotation subject" w:semiHidden="1" w:unhideWhenUsed="1"/>
+    <w:lsdException w:name="No List" w:semiHidden="1" w:unhideWhenUsed="1"/>
+    <w:lsdException w:name="Outline List 1" w:semiHidden="1" w:unhideWhenUsed="1"/>
+    <w:lsdException w:name="Outline List 2" w:semiHidden="1" w:unhideWhenUsed="1"/>
+    <w:lsdException w:name="Outline List 3" w:semiHidden="1" w:unhideWhenUsed="1"/>
+    <w:lsdException w:name="Table Simple 1" w:semiHidden="1" w:unhideWhenUsed="1"/>
+    <w:lsdException w:name="Table Simple 2" w:semiHidden="1" w:unhideWhenUsed="1"/>
+    <w:lsdException w:name="Table Simple 3" w:semiHidden="1" w:unhideWhenUsed="1"/>
+    <w:lsdException w:name="Table Classic 1" w:semiHidden="1" w:unhideWhenUsed="1"/>
+    <w:lsdException w:name="Table Classic 2" w:semiHidden="1" w:unhideWhenUsed="1"/>
+    <w:lsdException w:name="Table Classic 3" w:semiHidden="1" w:unhideWhenUsed="1"/>
+    <w:lsdException w:name="Table Classic 4" w:semiHidden="1" w:unhideWhenUsed="1"/>
+    <w:lsdException w:name="Table Colorful 1" w:semiHidden="1" w:unhideWhenUsed="1"/>
+    <w:lsdException w:name="Table Colorful 2" w:semiHidden="1" w:unhideWhenUsed="1"/>
+    <w:lsdException w:name="Table Colorful 3" w:semiHidden="1" w:unhideWhenUsed="1"/>
+    <w:lsdException w:name="Table Columns 1" w:semiHidden="1" w:unhideWhenUsed="1"/>
+    <w:lsdException w:name="Table Columns 2" w:semiHidden="1" w:unhideWhenUsed="1"/>
+    <w:lsdException w:name="Table Columns 3" w:semiHidden="1" w:unhideWhenUsed="1"/>
+    <w:lsdException w:name="Table Columns 4" w:semiHidden="1" w:unhideWhenUsed="1"/>
+    <w:lsdException w:name="Table Columns 5" w:semiHidden="1" w:unhideWhenUsed="1"/>
+    <w:lsdException w:name="Table Grid 1" w:semiHidden="1" w:unhideWhenUsed="1"/>
+    <w:lsdException w:name="Table Grid 2" w:semiHidden="1" w:unhideWhenUsed="1"/>
+    <w:lsdException w:name="Table Grid 3" w:semiHidden="1" w:unhideWhenUsed="1"/>
+    <w:lsdException w:name="Table Grid 4" w:semiHidden="1" w:unhideWhenUsed="1"/>
+    <w:lsdException w:name="Table Grid 5" w:semiHidden="1" w:unhideWhenUsed="1"/>
+    <w:lsdException w:name="Table Grid 6" w:semiHidden="1" w:unhideWhenUsed="1"/>
+    <w:lsdException w:name="Table Grid 7" w:semiHidden="1" w:unhideWhenUsed="1"/>
+    <w:lsdException w:name="Table Grid 8" w:semiHidden="1" w:unhideWhenUsed="1"/>
+    <w:lsdException w:name="Table List 1" w:semiHidden="1" w:unhideWhenUsed="1"/>
+    <w:lsdException w:name="Table List 2" w:semiHidden="1" w:unhideWhenUsed="1"/>
+    <w:lsdException w:name="Table List 3" w:semiHidden="1" w:unhideWhenUsed="1"/>
+    <w:lsdException w:name="Table List 4" w:semiHidden="1" w:unhideWhenUsed="1"/>
+    <w:lsdException w:name="Table List 5" w:semiHidden="1" w:unhideWhenUsed="1"/>
+    <w:lsdException w:name="Table List 6" w:semiHidden="1" w:unhideWhenUsed="1"/>
+    <w:lsdException w:name="Table List 7" w:semiHidden="1" w:unhideWhenUsed="1"/>
+    <w:lsdException w:name="Table List 8" w:semiHidden="1" w:unhideWhenUsed="1"/>
+    <w:lsdException w:name="Table 3D effects 1" w:semiHidden="1" w:unhideWhenUsed="1"/>
+    <w:lsdException w:name="Table 3D effects 2" w:semiHidden="1" w:unhideWhenUsed="1"/>
+    <w:lsdException w:name="Table 3D effects 3" w:semiHidden="1" w:unhideWhenUsed="1"/>
+    <w:lsdException w:name="Table Contemporary" w:semiHidden="1" w:unhideWhenUsed="1"/>
+    <w:lsdException w:name="Table Elegant" w:semiHidden="1" w:unhideWhenUsed="1"/>
+    <w:lsdException w:name="Table Professional" w:semiHidden="1" w:unhideWhenUsed="1"/>
+    <w:lsdException w:name="Table Subtle 1" w:semiHidden="1" w:unhideWhenUsed="1"/>
+    <w:lsdException w:name="Table Subtle 2" w:semiHidden="1" w:unhideWhenUsed="1"/>
+    <w:lsdException w:name="Table Web 1" w:semiHidden="1" w:unhideWhenUsed="1"/>
+    <w:lsdException w:name="Table Web 2" w:semiHidden="1" w:unhideWhenUsed="1"/>
+    <w:lsdException w:name="Table Web 3" w:semiHidden="1" w:unhideWhenUsed="1"/>
+    <w:lsdException w:name="Balloon Text" w:semiHidden="1" w:unhideWhenUsed="1"/>
+    <w:lsdException w:name="Table Grid" w:semiHidden="1" w:uiPriority="59" w:unhideWhenUsed="1"/>
+    <w:lsdException w:name="Table Theme" w:semiHidden="1" w:unhideWhenUsed="1"/>
+    <w:lsdException w:name="Placeholder Text" w:semiHidden="1"/>
+    <w:lsdException w:name="No Spacing" w:uiPriority="1" w:qFormat="1"/>
+    <w:lsdException w:name="Light Shading" w:uiPriority="60"/>
+    <w:lsdException w:name="Light List" w:uiPriority="61"/>
+    <w:lsdException w:name="Light Grid" w:uiPriority="62"/>
+    <w:lsdException w:name="Medium Shading 1" w:uiPriority="63"/>
+    <w:lsdException w:name="Medium Shading 2" w:uiPriority="64"/>
+    <w:lsdException w:name="Medium List 1" w:uiPriority="65"/>
+    <w:lsdException w:name="Medium List 2" w:uiPriority="66"/>
+    <w:lsdException w:name="Medium Grid 1" w:uiPriority="67"/>
+    <w:lsdException w:name="Medium Grid 2" w:uiPriority="68"/>
+    <w:lsdException w:name="Medium Grid 3" w:uiPriority="69"/>
+    <w:lsdException w:name="Dark List" w:uiPriority="70"/>
+    <w:lsdException w:name="Colorful Shading" w:uiPriority="71"/>
+    <w:lsdException w:name="Colorful List" w:uiPriority="72"/>
+    <w:lsdException w:name="Colorful Grid" w:uiPriority="73"/>
+    <w:lsdException w:name="Light Shading Accent 1" w:uiPriority="60"/>
+    <w:lsdException w:name="Light List Accent 1" w:uiPriority="61"/>
+    <w:lsdException w:name="Light Grid Accent 1" w:uiPriority="62"/>
+    <w:lsdException w:name="Medium Shading 1 Accent 1" w:uiPriority="63"/>
+    <w:lsdException w:name="Medium Shading 2 Accent 1" w:uiPriority="64"/>
+    <w:lsdException w:name="Medium List 1 Accent 1" w:uiPriority="65"/>
+    <w:lsdException w:name="Revision" w:semiHidden="1"/>
+    <w:lsdException w:name="List Paragraph" w:uiPriority="34" w:qFormat="1"/>
+    <w:lsdException w:name="Quote" w:uiPriority="29" w:qFormat="1"/>
+    <w:lsdException w:name="Intense Quote" w:uiPriority="30" w:qFormat="1"/>
+    <w:lsdException w:name="Medium List 2 Accent 1" w:uiPriority="66"/>
+    <w:lsdException w:name="Medium Grid 1 Accent 1" w:uiPriority="67"/>
+    <w:lsdException w:name="Medium Grid 2 Accent 1" w:uiPriority="68"/>
+    <w:lsdException w:name="Medium Grid 3 Accent 1" w:uiPriority="69"/>
+    <w:lsdException w:name="Dark List Accent 1" w:uiPriority="70"/>
+    <w:lsdException w:name="Colorful Shading Accent 1" w:uiPriority="71"/>
+    <w:lsdException w:name="Colorful List Accent 1" w:uiPriority="72"/>
+    <w:lsdException w:name="Colorful Grid Accent 1" w:uiPriority="73"/>
+    <w:lsdException w:name="Light Shading Accent 2" w:uiPriority="60"/>
+    <w:lsdException w:name="Light List Accent 2" w:uiPriority="61"/>
+    <w:lsdException w:name="Light Grid Accent 2" w:uiPriority="62"/>
+    <w:lsdException w:name="Medium Shading 1 Accent 2" w:uiPriority="63"/>
+    <w:lsdException w:name="Medium Shading 2 Accent 2" w:uiPriority="64"/>
+    <w:lsdException w:name="Medium List 1 Accent 2" w:uiPriority="65"/>
+    <w:lsdException w:name="Medium List 2 Accent 2" w:uiPriority="66"/>
+    <w:lsdException w:name="Medium Grid 1 Accent 2" w:uiPriority="67"/>
+    <w:lsdException w:name="Medium Grid 2 Accent 2" w:uiPriority="68"/>
+    <w:lsdException w:name="Medium Grid 3 Accent 2" w:uiPriority="69"/>
+    <w:lsdException w:name="Dark List Accent 2" w:uiPriority="70"/>
+    <w:lsdException w:name="Colorful Shading Accent 2" w:uiPriority="71"/>
+    <w:lsdException w:name="Colorful List Accent 2" w:uiPriority="72"/>
+    <w:lsdException w:name="Colorful Grid Accent 2" w:uiPriority="73"/>
+    <w:lsdException w:name="Light Shading Accent 3" w:uiPriority="60"/>
+    <w:lsdException w:name="Light List Accent 3" w:uiPriority="61"/>
+    <w:lsdException w:name="Light Grid Accent 3" w:uiPriority="62"/>
+    <w:lsdException w:name="Medium Shading 1 Accent 3" w:uiPriority="63"/>
+    <w:lsdException w:name="Medium Shading 2 Accent 3" w:uiPriority="64"/>
+    <w:lsdException w:name="Medium List 1 Accent 3" w:uiPriority="65"/>
+    <w:lsdException w:name="Medium List 2 Accent 3" w:uiPriority="66"/>
+    <w:lsdException w:name="Medium Grid 1 Accent 3" w:uiPriority="67"/>
+    <w:lsdException w:name="Medium Grid 2 Accent 3" w:uiPriority="68"/>
+    <w:lsdException w:name="Medium Grid 3 Accent 3" w:uiPriority="69"/>
+    <w:lsdException w:name="Dark List Accent 3" w:uiPriority="70"/>
+    <w:lsdException w:name="Colorful Shading Accent 3" w:uiPriority="71"/>
+    <w:lsdException w:name="Colorful List Accent 3" w:uiPriority="72"/>
+    <w:lsdException w:name="Colorful Grid Accent 3" w:uiPriority="73"/>
+    <w:lsdException w:name="Light Shading Accent 4" w:uiPriority="60"/>
+    <w:lsdException w:name="Light List Accent 4" w:uiPriority="61"/>
+    <w:lsdException w:name="Light Grid Accent 4" w:uiPriority="62"/>
+    <w:lsdException w:name="Medium Shading 1 Accent 4" w:uiPriority="63"/>
+    <w:lsdException w:name="Medium Shading 2 Accent 4" w:uiPriority="64"/>
+    <w:lsdException w:name="Medium List 1 Accent 4" w:uiPriority="65"/>
+    <w:lsdException w:name="Medium List 2 Accent 4" w:uiPriority="66"/>
+    <w:lsdException w:name="Medium Grid 1 Accent 4" w:uiPriority="67"/>
+    <w:lsdException w:name="Medium Grid 2 Accent 4" w:uiPriority="68"/>
+    <w:lsdException w:name="Medium Grid 3 Accent 4" w:uiPriority="69"/>
+    <w:lsdException w:name="Dark List Accent 4" w:uiPriority="70"/>
+    <w:lsdException w:name="Colorful Shading Accent 4" w:uiPriority="71"/>
+    <w:lsdException w:name="Colorful List Accent 4" w:uiPriority="72"/>
+    <w:lsdException w:name="Colorful Grid Accent 4" w:uiPriority="73"/>
+    <w:lsdException w:name="Light Shading Accent 5" w:uiPriority="60"/>
+    <w:lsdException w:name="Light List Accent 5" w:uiPriority="61"/>
+    <w:lsdException w:name="Light Grid Accent 5" w:uiPriority="62"/>
+    <w:lsdException w:name="Medium Shading 1 Accent 5" w:uiPriority="63"/>
+    <w:lsdException w:name="Medium Shading 2 Accent 5" w:uiPriority="64"/>
+    <w:lsdException w:name="Medium List 1 Accent 5" w:uiPriority="65"/>
+    <w:lsdException w:name="Medium List 2 Accent 5" w:uiPriority="66"/>
+    <w:lsdException w:name="Medium Grid 1 Accent 5" w:uiPriority="67"/>
+    <w:lsdException w:name="Medium Grid 2 Accent 5" w:uiPriority="68"/>
+    <w:lsdException w:name="Medium Grid 3 Accent 5" w:uiPriority="69"/>
+    <w:lsdException w:name="Dark List Accent 5" w:uiPriority="70"/>
+    <w:lsdException w:name="Colorful Shading Accent 5" w:uiPriority="71"/>
+    <w:lsdException w:name="Colorful List Accent 5" w:uiPriority="72"/>
+    <w:lsdException w:name="Colorful Grid Accent 5" w:uiPriority="73"/>
+    <w:lsdException w:name="Light Shading Accent 6" w:uiPriority="60"/>
+    <w:lsdException w:name="Light List Accent 6" w:uiPriority="61"/>
+    <w:lsdException w:name="Light Grid Accent 6" w:uiPriority="62"/>
+    <w:lsdException w:name="Medium Shading 1 Accent 6" w:uiPriority="63"/>
+    <w:lsdException w:name="Medium Shading 2 Accent 6" w:uiPriority="64"/>
+    <w:lsdException w:name="Medium List 1 Accent 6" w:uiPriority="65"/>
+    <w:lsdException w:name="Medium List 2 Accent 6" w:uiPriority="66"/>
+    <w:lsdException w:name="Medium Grid 1 Accent 6" w:uiPriority="67"/>
+    <w:lsdException w:name="Medium Grid 2 Accent 6" w:uiPriority="68"/>
+    <w:lsdException w:name="Medium Grid 3 Accent 6" w:uiPriority="69"/>
+    <w:lsdException w:name="Dark List Accent 6" w:uiPriority="70"/>
+    <w:lsdException w:name="Colorful Shading Accent 6" w:uiPriority="71"/>
+    <w:lsdException w:name="Colorful List Accent 6" w:uiPriority="72"/>
+    <w:lsdException w:name="Colorful Grid Accent 6" w:uiPriority="73"/>
+    <w:lsdException w:name="Subtle Emphasis" w:uiPriority="19" w:qFormat="1"/>
+    <w:lsdException w:name="Intense Emphasis" w:uiPriority="21" w:qFormat="1"/>
+    <w:lsdException w:name="Subtle Reference" w:uiPriority="31" w:qFormat="1"/>
+    <w:lsdException w:name="Intense Reference" w:uiPriority="32" w:qFormat="1"/>
+    <w:lsdException w:name="Book Title" w:uiPriority="33" w:qFormat="1"/>
+    <w:lsdException w:name="Bibliography" w:semiHidden="1" w:uiPriority="37" w:unhideWhenUsed="1"/>
+    <w:lsdException w:name="TOC Heading" w:semiHidden="1" w:uiPriority="39" w:unhideWhenUsed="1" w:qFormat="1"/>
+    <w:lsdException w:name="Plain Table 1" w:uiPriority="41"/>
+    <w:lsdException w:name="Plain Table 2" w:uiPriority="42"/>
+    <w:lsdException w:name="Plain Table 3" w:uiPriority="43"/>
+    <w:lsdException w:name="Plain Table 4" w:uiPriority="44"/>
+    <w:lsdException w:name="Plain Table 5" w:uiPriority="45"/>
+    <w:lsdException w:name="Grid Table Light" w:uiPriority="40"/>
+    <w:lsdException w:name="Grid Table 1 Light" w:uiPriority="46"/>
+    <w:lsdException w:name="Grid Table 2" w:uiPriority="47"/>
+    <w:lsdException w:name="Grid Table 3" w:uiPriority="48"/>
+    <w:lsdException w:name="Grid Table 4" w:uiPriority="49"/>
+    <w:lsdException w:name="Grid Table 5 Dark" w:uiPriority="50"/>
+    <w:lsdException w:name="Grid Table 6 Colorful" w:uiPriority="51"/>
+    <w:lsdException w:name="Grid Table 7 Colorful" w:uiPriority="52"/>
+    <w:lsdException w:name="Grid Table 1 Light Accent 1" w:uiPriority="46"/>
+    <w:lsdException w:name="Grid Table 2 Accent 1" w:uiPriority="47"/>
+    <w:lsdException w:name="Grid Table 3 Accent 1" w:uiPriority="48"/>
+    <w:lsdException w:name="Grid Table 4 Accent 1" w:uiPriority="49"/>
+    <w:lsdException w:name="Grid Table 5 Dark Accent 1" w:uiPriority="50"/>
+    <w:lsdException w:name="Grid Table 6 Colorful Accent 1" w:uiPriority="51"/>
+    <w:lsdException w:name="Grid Table 7 Colorful Accent 1" w:uiPriority="52"/>
+    <w:lsdException w:name="Grid Table 1 Light Accent 2" w:uiPriority="46"/>
+    <w:lsdException w:name="Grid Table 2 Accent 2" w:uiPriority="47"/>
+    <w:lsdException w:name="Grid Table 3 Accent 2" w:uiPriority="48"/>
+    <w:lsdException w:name="Grid Table 4 Accent 2" w:uiPriority="49"/>
+    <w:lsdException w:name="Grid Table 5 Dark Accent 2" w:uiPriority="50"/>
+    <w:lsdException w:name="Grid Table 6 Colorful Accent 2" w:uiPriority="51"/>
+    <w:lsdException w:name="Grid Table 7 Colorful Accent 2" w:uiPriority="52"/>
+    <w:lsdException w:name="Grid Table 1 Light Accent 3" w:uiPriority="46"/>
+    <w:lsdException w:name="Grid Table 2 Accent 3" w:uiPriority="47"/>
+    <w:lsdException w:name="Grid Table 3 Accent 3" w:uiPriority="48"/>
+    <w:lsdException w:name="Grid Table 4 Accent 3" w:uiPriority="49"/>
+    <w:lsdException w:name="Grid Table 5 Dark Accent 3" w:uiPriority="50"/>
+    <w:lsdException w:name="Grid Table 6 Colorful Accent 3" w:uiPriority="51"/>
+    <w:lsdException w:name="Grid Table 7 Colorful Accent 3" w:uiPriority="52"/>
+    <w:lsdException w:name="Grid Table 1 Light Accent 4" w:uiPriority="46"/>
+    <w:lsdException w:name="Grid Table 2 Accent 4" w:uiPriority="47"/>
+    <w:lsdException w:name="Grid Table 3 Accent 4" w:uiPriority="48"/>
+    <w:lsdException w:name="Grid Table 4 Accent 4" w:uiPriority="49"/>
+    <w:lsdException w:name="Grid Table 5 Dark Accent 4" w:uiPriority="50"/>
+    <w:lsdException w:name="Grid Table 6 Colorful Accent 4" w:uiPriority="51"/>
+    <w:lsdException w:name="Grid Table 7 Colorful Accent 4" w:uiPriority="52"/>
+    <w:lsdException w:name="Grid Table 1 Light Accent 5" w:uiPriority="46"/>
+    <w:lsdException w:name="Grid Table 2 Accent 5" w:uiPriority="47"/>
+    <w:lsdException w:name="Grid Table 3 Accent 5" w:uiPriority="48"/>
+    <w:lsdException w:name="Grid Table 4 Accent 5" w:uiPriority="49"/>
+    <w:lsdException w:name="Grid Table 5 Dark Accent 5" w:uiPriority="50"/>
+    <w:lsdException w:name="Grid Table 6 Colorful Accent 5" w:uiPriority="51"/>
+    <w:lsdException w:name="Grid Table 7 Colorful Accent 5" w:uiPriority="52"/>
+    <w:lsdException w:name="Grid Table 1 Light Accent 6" w:uiPriority="46"/>
+    <w:lsdException w:name="Grid Table 2 Accent 6" w:uiPriority="47"/>
+    <w:lsdException w:name="Grid Table 3 Accent 6" w:uiPriority="48"/>
+    <w:lsdException w:name="Grid Table 4 Accent 6" w:uiPriority="49"/>
+    <w:lsdException w:name="Grid Table 5 Dark Accent 6" w:uiPriority="50"/>
+    <w:lsdException w:name="Grid Table 6 Colorful Accent 6" w:uiPriority="51"/>
+    <w:lsdException w:name="Grid Table 7 Colorful Accent 6" w:uiPriority="52"/>
+    <w:lsdException w:name="List Table 1 Light" w:uiPriority="46"/>
+    <w:lsdException w:name="List Table 2" w:uiPriority="47"/>
+    <w:lsdException w:name="List Table 3" w:uiPriority="48"/>
+    <w:lsdException w:name="List Table 4" w:uiPriority="49"/>
+    <w:lsdException w:name="List Table 5 Dark" w:uiPriority="50"/>
+    <w:lsdException w:name="List Table 6 Colorful" w:uiPriority="51"/>
+    <w:lsdException w:name="List Table 7 Colorful" w:uiPriority="52"/>
+    <w:lsdException w:name="List Table 1 Light Accent 1" w:uiPriority="46"/>
+    <w:lsdException w:name="List Table 2 Accent 1" w:uiPriority="47"/>
+    <w:lsdException w:name="List Table 3 Accent 1" w:uiPriority="48"/>
+    <w:lsdException w:name="List Table 4 Accent 1" w:uiPriority="49"/>
+    <w:lsdException w:name="List Table 5 Dark Accent 1" w:uiPriority="50"/>
+    <w:lsdException w:name="List Table 6 Colorful Accent 1" w:uiPriority="51"/>
+    <w:lsdException w:name="List Table 7 Colorful Accent 1" w:uiPriority="52"/>
+    <w:lsdException w:name="List Table 1 Light Accent 2" w:uiPriority="46"/>
+    <w:lsdException w:name="List Table 2 Accent 2" w:uiPriority="47"/>
+    <w:lsdException w:name="List Table 3 Accent 2" w:uiPriority="48"/>
+    <w:lsdException w:name="List Table 4 Accent 2" w:uiPriority="49"/>
+    <w:lsdException w:name="List Table 5 Dark Accent 2" w:uiPriority="50"/>
+    <w:lsdException w:name="List Table 6 Colorful Accent 2" w:uiPriority="51"/>
+    <w:lsdException w:name="List Table 7 Colorful Accent 2" w:uiPriority="52"/>
+    <w:lsdException w:name="List Table 1 Light Accent 3" w:uiPriority="46"/>
+    <w:lsdException w:name="List Table 2 Accent 3" w:uiPriority="47"/>
+    <w:lsdException w:name="List Table 3 Accent 3" w:uiPriority="48"/>
+    <w:lsdException w:name="List Table 4 Accent 3" w:uiPriority="49"/>
+    <w:lsdException w:name="List Table 5 Dark Accent 3" w:uiPriority="50"/>
+    <w:lsdException w:name="List Table 6 Colorful Accent 3" w:uiPriority="51"/>
+    <w:lsdException w:name="List Table 7 Colorful Accent 3" w:uiPriority="52"/>
+    <w:lsdException w:name="List Table 1 Light Accent 4" w:uiPriority="46"/>
+    <w:lsdException w:name="List Table 2 Accent 4" w:uiPriority="47"/>
+    <w:lsdException w:name="List Table 3 Accent 4" w:uiPriority="48"/>
+    <w:lsdException w:name="List Table 4 Accent 4" w:uiPriority="49"/>
+    <w:lsdException w:name="List Table 5 Dark Accent 4" w:uiPriority="50"/>
+    <w:lsdException w:name="List Table 6 Colorful Accent 4" w:uiPriority="51"/>
+    <w:lsdException w:name="List Table 7 Colorful Accent 4" w:uiPriority="52"/>
+    <w:lsdException w:name="List Table 1 Light Accent 5" w:uiPriority="46"/>
+    <w:lsdException w:name="List Table 2 Accent 5" w:uiPriority="47"/>
+    <w:lsdException w:name="List Table 3 Accent 5" w:uiPriority="48"/>
+    <w:lsdException w:name="List Table 4 Accent 5" w:uiPriority="49"/>
+    <w:lsdException w:name="List Table 5 Dark Accent 5" w:uiPriority="50"/>
+    <w:lsdException w:name="List Table 6 Colorful Accent 5" w:uiPriority="51"/>
+    <w:lsdException w:name="List Table 7 Colorful Accent 5" w:uiPriority="52"/>
+    <w:lsdException w:name="List Table 1 Light Accent 6" w:uiPriority="46"/>
+    <w:lsdException w:name="List Table 2 Accent 6" w:uiPriority="47"/>
+    <w:lsdException w:name="List Table 3 Accent 6" w:uiPriority="48"/>
+    <w:lsdException w:name="List Table 4 Accent 6" w:uiPriority="49"/>
+    <w:lsdException w:name="List Table 5 Dark Accent 6" w:uiPriority="50"/>
+    <w:lsdException w:name="List Table 6 Colorful Accent 6" w:uiPriority="51"/>
+    <w:lsdException w:name="List Table 7 Colorful Accent 6" w:uiPriority="52"/>
+    <w:lsdException w:name="Mention" w:semiHidden="1" w:unhideWhenUsed="1"/>
+    <w:lsdException w:name="Smart Hyperlink" w:semiHidden="1" w:unhideWhenUsed="1"/>
+    <w:lsdException w:name="Hashtag" w:semiHidden="1" w:unhideWhenUsed="1"/>
+    <w:lsdException w:name="Unresolved Mention" w:semiHidden="1" w:unhideWhenUsed="1"/>
   </w:latentStyles>
   <w:style w:type="paragraph" w:default="1" w:styleId="Normal">
     <w:name w:val="Normal"/>
@@ -380,7 +1947,6 @@
   <w:style w:type="character" w:default="1" w:styleId="DefaultParagraphFont">
     <w:name w:val="Default Paragraph Font"/>
     <w:uiPriority w:val="1"/>
-    <w:semiHidden/>
     <w:unhideWhenUsed/>
   </w:style>
   <w:style w:type="table" w:default="1" w:styleId="TableNormal">
@@ -388,7 +1954,6 @@
     <w:uiPriority w:val="99"/>
     <w:semiHidden/>
     <w:unhideWhenUsed/>
-    <w:qFormat/>
     <w:tblPr>
       <w:tblInd w:w="0" w:type="dxa"/>
       <w:tblCellMar>
@@ -415,6 +1980,19 @@
       <w:ind w:left="720"/>
       <w:contextualSpacing/>
     </w:pPr>
+  </w:style>
+  <w:style w:type="paragraph" w:styleId="NormalWeb">
+    <w:name w:val="Normal (Web)"/>
+    <w:basedOn w:val="Normal"/>
+    <w:uiPriority w:val="99"/>
+    <w:semiHidden/>
+    <w:unhideWhenUsed/>
+    <w:rsid w:val="005E7BA9"/>
+    <w:rPr>
+      <w:rFonts w:ascii="Times New Roman" w:hAnsi="Times New Roman" w:cs="Mangal"/>
+      <w:sz w:val="24"/>
+      <w:szCs w:val="21"/>
+    </w:rPr>
   </w:style>
 </w:styles>
 </file>
